--- a/File Storage/Draft PDF (pls dont break this document lmao) - With ToC.docx
+++ b/File Storage/Draft PDF (pls dont break this document lmao) - With ToC.docx
@@ -667,14 +667,6 @@
           <w:sz w:val="24"/>
         </w:rPr>
         <w:instrText xml:space="preserve"> TOC \o "2-2" \h \z \t "TOC Heading,1" </w:instrText>
-      </w:r>
-      <w:r>
-        <w:rPr>
-          <w:rStyle w:val="IntenseReference"/>
-          <w:b w:val="0"/>
-          <w:sz w:val="24"/>
-        </w:rPr>
-        <w:fldChar w:fldCharType="separate"/>
       </w:r>
       <w:r>
         <w:rPr>
@@ -7484,13 +7476,11 @@
         <w:t>For our project, our team has decided on an app that automatically provides navigation on a delivery drivers phone, using delivery information from existing servers. This app can also monitor the drivers speed, location, and trip distance, potentially interfacing with Payroll software to automatically pay car allowances where applicable.</w:t>
       </w:r>
     </w:p>
-    <w:p/>
     <w:p>
       <w:r>
         <w:t>This idea came from Seth’s experience as a delivery driver for Dominos, so we will be using Dominos as our example delivery company as we have familiarity with it. Seth noticed that most people he works with will open Google Maps after they have already begun driving to find how to reach their destination. This creates a major driving hazard as they are taking their eyes off the road to type in the location that they need to deliver to. It can also promote phone use while driving as their phone is typically held to view maps, thus encouraging replying to messages or other notifications received.</w:t>
       </w:r>
     </w:p>
-    <w:p/>
     <w:p>
       <w:r>
         <w:t xml:space="preserve">Inside Dominos stores there’s a computer that shows orders awaiting delivery, along with the delivery driver assigned to that order. This existing system tracks the GPS built into the sign on top of the driver’s car (a </w:t>
@@ -7505,7 +7495,6 @@
         <w:t>). Our app could connect to the Dominos server, receiving the delivery location and driver assigned. When an order is assigned, the delivery location information is also sent to navigation software on the driver’s device, providing directions without the hassle of stopping to enter an address. This would allow the driver to leave their phone in a phone car mount, discouraging the use of their mobile device while driving.</w:t>
       </w:r>
     </w:p>
-    <w:p/>
     <w:p>
       <w:r>
         <w:t xml:space="preserve">The app could send back location data, eliminating the need for a </w:t>
@@ -7520,35 +7509,33 @@
         <w:t>, ultimately cutting costs. The app could also incorporate further features, such as alerting employers when driver’s use their devices for other purposes while out on deliveries. This would discourage the use of mobile devices while driving, increasing safety for delivery drivers and other motorists. The app could also send back speed data, ensuring the driver is following all applicable speed limits and driving safely.</w:t>
       </w:r>
     </w:p>
-    <w:p/>
     <w:p>
       <w:r>
         <w:t xml:space="preserve">This app would require a reliable navigational service, such as Google Maps API or similar. The app would also need a way of connecting to Domino’s internal servers, allowing for data to be shared between servers and driver devices. Similar problems would arise with other potential customers, each company will have differing existing systems. This would be </w:t>
       </w:r>
-      <w:proofErr w:type="spellStart"/>
-      <w:r>
-        <w:t>apart</w:t>
-      </w:r>
-      <w:proofErr w:type="spellEnd"/>
+      <w:r>
+        <w:t>a part</w:t>
+      </w:r>
       <w:r>
         <w:t xml:space="preserve"> of the service we provide – we make our app work for the customer. We would ensure the app we create interfaces perfectly with their existing servers and equipment, keeping costs to a minimum.</w:t>
       </w:r>
     </w:p>
-    <w:p/>
-    <w:p>
-      <w:r>
-        <w:t xml:space="preserve">A potential issue may be seen where employees have phones with poor GPS tracking built in. This would cause inaccuracies and may problematic. There may also be concerns around privacy, for example if stores were to track </w:t>
-      </w:r>
-      <w:proofErr w:type="spellStart"/>
-      <w:r>
-        <w:t>driver’s</w:t>
-      </w:r>
-      <w:proofErr w:type="spellEnd"/>
+    <w:p>
+      <w:r>
+        <w:t>A potential issue may be seen where employees have phones with poor GPS tracking built in. This would cause inaccuracies and may probl</w:t>
+      </w:r>
+      <w:bookmarkStart w:id="29" w:name="_GoBack"/>
+      <w:bookmarkEnd w:id="29"/>
+      <w:r>
+        <w:t xml:space="preserve">ematic. There may also be concerns around privacy, for example if stores were to track </w:t>
+      </w:r>
+      <w:r>
+        <w:t>drivers</w:t>
+      </w:r>
       <w:r>
         <w:t xml:space="preserve"> who hadn’t clocked off correctly.</w:t>
       </w:r>
     </w:p>
-    <w:p/>
     <w:p>
       <w:r>
         <w:t xml:space="preserve">The outcome of this project would be a safer way for delivery drivers to navigate, ensuring a safer trip. Efficiencies would </w:t>
@@ -7582,7 +7569,7 @@
           <w:szCs w:val="24"/>
         </w:rPr>
       </w:pPr>
-      <w:bookmarkStart w:id="29" w:name="_Toc6011122"/>
+      <w:bookmarkStart w:id="30" w:name="_Toc6011122"/>
       <w:r>
         <w:rPr>
           <w:rFonts w:eastAsia="Times New Roman"/>
@@ -7614,7 +7601,7 @@
         </w:rPr>
         <w:t xml:space="preserve"> on the git repository reflect the groups work?</w:t>
       </w:r>
-      <w:bookmarkEnd w:id="29"/>
+      <w:bookmarkEnd w:id="30"/>
     </w:p>
     <w:p>
       <w:pPr>
@@ -8394,7 +8381,7 @@
           </mc:Fallback>
         </mc:AlternateContent>
       </w:r>
-      <w:bookmarkStart w:id="30" w:name="_Toc6011123"/>
+      <w:bookmarkStart w:id="31" w:name="_Toc6011123"/>
       <w:proofErr w:type="spellStart"/>
       <w:r>
         <w:rPr>
@@ -8409,7 +8396,7 @@
         </w:rPr>
         <w:t xml:space="preserve"> Git page:</w:t>
       </w:r>
-      <w:bookmarkEnd w:id="30"/>
+      <w:bookmarkEnd w:id="31"/>
       <w:r>
         <w:rPr>
           <w:rFonts w:eastAsia="Times New Roman"/>
@@ -8437,7 +8424,7 @@
       <w:pPr>
         <w:pStyle w:val="Heading2"/>
       </w:pPr>
-      <w:bookmarkStart w:id="31" w:name="_Toc6011124"/>
+      <w:bookmarkStart w:id="32" w:name="_Toc6011124"/>
       <w:proofErr w:type="spellStart"/>
       <w:r>
         <w:t>TechPro’s</w:t>
@@ -8446,7 +8433,7 @@
       <w:r>
         <w:t xml:space="preserve"> Git Repository:</w:t>
       </w:r>
-      <w:bookmarkEnd w:id="31"/>
+      <w:bookmarkEnd w:id="32"/>
       <w:r>
         <w:t xml:space="preserve"> </w:t>
       </w:r>
@@ -8484,7 +8471,7 @@
           <w:szCs w:val="24"/>
         </w:rPr>
       </w:pPr>
-      <w:bookmarkStart w:id="32" w:name="_Toc6011126"/>
+      <w:bookmarkStart w:id="33" w:name="_Toc6011126"/>
       <w:r>
         <w:rPr>
           <w:rFonts w:eastAsia="Times New Roman"/>
@@ -8500,7 +8487,7 @@
         </w:rPr>
         <w:t xml:space="preserve"> – Summary</w:t>
       </w:r>
-      <w:bookmarkEnd w:id="32"/>
+      <w:bookmarkEnd w:id="33"/>
     </w:p>
     <w:p>
       <w:pPr>
@@ -8512,14 +8499,14 @@
           <w:szCs w:val="24"/>
         </w:rPr>
       </w:pPr>
-      <w:bookmarkStart w:id="33" w:name="_Toc6011127"/>
+      <w:bookmarkStart w:id="34" w:name="_Toc6011127"/>
       <w:r>
         <w:rPr>
           <w:rFonts w:eastAsia="Times New Roman"/>
         </w:rPr>
         <w:t>What went well?</w:t>
       </w:r>
-      <w:bookmarkEnd w:id="33"/>
+      <w:bookmarkEnd w:id="34"/>
     </w:p>
     <w:p>
       <w:pPr>
@@ -8563,14 +8550,14 @@
           <w:rFonts w:eastAsia="Times New Roman"/>
         </w:rPr>
       </w:pPr>
-      <w:bookmarkStart w:id="34" w:name="_Toc6011128"/>
+      <w:bookmarkStart w:id="35" w:name="_Toc6011128"/>
       <w:r>
         <w:rPr>
           <w:rFonts w:eastAsia="Times New Roman"/>
         </w:rPr>
         <w:t>What could be improved?</w:t>
       </w:r>
-      <w:bookmarkEnd w:id="34"/>
+      <w:bookmarkEnd w:id="35"/>
     </w:p>
     <w:p>
       <w:pPr>
@@ -8586,15 +8573,7 @@
         <w:rPr>
           <w:lang w:eastAsia="en-AU"/>
         </w:rPr>
-        <w:t>At times there was some confusion around what work needed to be completed. Our team felt we could have improved this issue by better communicating what work has been done and what’s still required, avoiding confusion amongst members. We eventually resolved this issue via ad</w:t>
-      </w:r>
-      <w:bookmarkStart w:id="35" w:name="_GoBack"/>
-      <w:bookmarkEnd w:id="35"/>
-      <w:r>
-        <w:rPr>
-          <w:lang w:eastAsia="en-AU"/>
-        </w:rPr>
-        <w:t>ding an announcements channel on discord and creating a ‘to-do’ list on Google Docs, clearly assigning tasks where applicable.</w:t>
+        <w:t>At times there was some confusion around what work needed to be completed. Our team felt we could have improved this issue by better communicating what work has been done and what’s still required, avoiding confusion amongst members. We eventually resolved this issue via adding an announcements channel on discord and creating a ‘to-do’ list on Google Docs, clearly assigning tasks where applicable.</w:t>
       </w:r>
     </w:p>
     <w:p>
@@ -10168,6 +10147,11 @@
         <w:docPartUnique/>
       </w:docPartObj>
     </w:sdtPr>
+    <w:sdtEndPr>
+      <w:rPr>
+        <w:rStyle w:val="IntenseEmphasis"/>
+      </w:rPr>
+    </w:sdtEndPr>
     <w:sdtContent>
       <w:p>
         <w:pPr>
@@ -11967,7 +11951,7 @@
 </file>
 
 <file path=customXml/itemProps1.xml><?xml version="1.0" encoding="utf-8"?>
-<ds:datastoreItem xmlns:ds="http://schemas.openxmlformats.org/officeDocument/2006/customXml" ds:itemID="{B5FF5321-8A8D-4751-A1C6-83505F26BBAC}">
+<ds:datastoreItem xmlns:ds="http://schemas.openxmlformats.org/officeDocument/2006/customXml" ds:itemID="{BD5CD8FD-FFE3-4D5B-839C-8AB2E8B50A27}">
   <ds:schemaRefs>
     <ds:schemaRef ds:uri="http://schemas.openxmlformats.org/officeDocument/2006/bibliography"/>
   </ds:schemaRefs>

--- a/File Storage/Draft PDF (pls dont break this document lmao) - With ToC.docx
+++ b/File Storage/Draft PDF (pls dont break this document lmao) - With ToC.docx
@@ -4366,7 +4366,6 @@
           <w:id w:val="333805532"/>
           <w:citation/>
         </w:sdtPr>
-        <w:sdtEndPr/>
         <w:sdtContent>
           <w:r>
             <w:rPr>
@@ -4497,7 +4496,6 @@
           <w:id w:val="-1064559669"/>
           <w:citation/>
         </w:sdtPr>
-        <w:sdtEndPr/>
         <w:sdtContent>
           <w:r>
             <w:rPr>
@@ -5199,6 +5197,9 @@
       </w:r>
     </w:p>
     <w:p>
+      <w:pPr>
+        <w:jc w:val="both"/>
+      </w:pPr>
       <w:bookmarkStart w:id="15" w:name="_Hlk5905129"/>
       <w:r>
         <w:lastRenderedPageBreak/>
@@ -5214,49 +5215,54 @@
       </w:r>
     </w:p>
     <w:p>
+      <w:pPr>
+        <w:jc w:val="both"/>
+      </w:pPr>
       <w:r>
         <w:t xml:space="preserve">The way the self-driving aspect of the cars work is by using sensors and/or cameras scattered around the car to create a virtual map of its surroundings. This virtual map contains the approximate locations of other cars, pedestrians, traffic lights and road lines. Uber’s self-driving cars for example use 64 laser beams to help it map the surrounding area, while the comma.ai computer just requires a few cameras around the car to keep track of its surroundings. The cars also have a built in AI to help determine what actions to take under different circumstances. This includes lane merging, speed control, braking and collision avoidance. Most companies are developing the AI to react based </w:t>
       </w:r>
+      <w:r>
+        <w:t>off</w:t>
+      </w:r>
+      <w:r>
+        <w:t xml:space="preserve"> </w:t>
+      </w:r>
+      <w:proofErr w:type="spellStart"/>
+      <w:r>
+        <w:t>preprogrammed</w:t>
+      </w:r>
+      <w:proofErr w:type="spellEnd"/>
+      <w:r>
+        <w:t xml:space="preserve"> rules and protocol it must follow, while a company like Comma.ai is using a neural network set-up on their AI to have it learn based of how human drivers react in situations and how they handle all the driving aspects listed above.</w:t>
+      </w:r>
+    </w:p>
+    <w:p>
+      <w:pPr>
+        <w:jc w:val="both"/>
+      </w:pPr>
+      <w:r>
+        <w:t xml:space="preserve">At the current point in time, we are at level three of autonomous driving. This means we </w:t>
+      </w:r>
       <w:proofErr w:type="gramStart"/>
       <w:r>
-        <w:t>off of</w:t>
+        <w:t>are able to</w:t>
       </w:r>
       <w:proofErr w:type="gramEnd"/>
       <w:r>
-        <w:t xml:space="preserve"> </w:t>
-      </w:r>
-      <w:proofErr w:type="spellStart"/>
-      <w:r>
-        <w:t>preprogrammed</w:t>
-      </w:r>
-      <w:proofErr w:type="spellEnd"/>
-      <w:r>
-        <w:t xml:space="preserve"> rules and protocol it must follow, while a company like Comma.ai is using a neural network set-up on their AI to have it learn based of how human drivers react in situations and how they handle all the driving aspects listed above.</w:t>
-      </w:r>
-    </w:p>
-    <w:p>
-      <w:r>
-        <w:t xml:space="preserve">At the current point in time, we are at level three of autonomous driving. This means we </w:t>
+        <w:t xml:space="preserve"> let the car completely take control, but the user still has to be paying attention to the road and able to take control at any moment. The car </w:t>
       </w:r>
       <w:proofErr w:type="gramStart"/>
       <w:r>
-        <w:t>are able to</w:t>
+        <w:t>is able to</w:t>
       </w:r>
       <w:proofErr w:type="gramEnd"/>
       <w:r>
-        <w:t xml:space="preserve"> let the car completely take control, but the user still has to be paying attention to the road and able to take control at any moment. The car </w:t>
-      </w:r>
-      <w:proofErr w:type="gramStart"/>
-      <w:r>
-        <w:t>is able to</w:t>
-      </w:r>
-      <w:proofErr w:type="gramEnd"/>
-      <w:r>
         <w:t xml:space="preserve"> steer, accelerate, brake, change lanes and can attempt to prevent crashes. Car companies are predicting that by 2020 we will have fully autonomous self-driving cars on highways, and they will be ready for urban driving by 2025. This means that no human will be required to sit in the car while it drives from point A to point B.</w:t>
       </w:r>
     </w:p>
     <w:p>
       <w:pPr>
+        <w:jc w:val="both"/>
         <w:rPr>
           <w:color w:val="333334"/>
           <w:sz w:val="26"/>
@@ -5268,16 +5274,25 @@
       </w:r>
     </w:p>
     <w:p>
+      <w:pPr>
+        <w:jc w:val="both"/>
+      </w:pPr>
       <w:r>
         <w:t xml:space="preserve">The potential impact of this technology is safer roads for drivers and pedestrians. Studies show that 94% of all traffic collisions are caused by human error, be it by not paying attention or making poor judgment call while driving. If we were to remove the human element and used computers that can consistently make optimal decisions and not lose focus on driving, the rate at which traffic collisions occur should drop dramatically. This can also make public transport cheaper and more consistently on time. </w:t>
       </w:r>
     </w:p>
     <w:p>
+      <w:pPr>
+        <w:jc w:val="both"/>
+      </w:pPr>
       <w:r>
         <w:t>It will also have a large impact on traffic and will decrease the chance of a traffic jam as all the cars would be able to communicate with each other to have the most streamlined journey possible. The main factor in a traffic jam is the fact the humans can’t coordinate their driving perfectly with each other and will always make an error. An experiment done in Japan by Yuki Sugiyama showed that if a group of drivers were tasked with driving around in a circle at the same speed, a traffic jam would always occur. With self-driving cars the human aspect would be removed causing less chance of traffic problems.</w:t>
       </w:r>
     </w:p>
     <w:p>
+      <w:pPr>
+        <w:jc w:val="both"/>
+      </w:pPr>
       <w:r>
         <w:t xml:space="preserve">This can also </w:t>
       </w:r>
@@ -5291,6 +5306,9 @@
       </w:r>
     </w:p>
     <w:p>
+      <w:pPr>
+        <w:jc w:val="both"/>
+      </w:pPr>
       <w:r>
         <w:t xml:space="preserve">The biggest drawback though is people in driving jobs in society could likely lose their jobs to the self-driving vehicles. This could be buses, truck drivers and taxis. The human element could be removed from these and be purely run by AI. This could have both a positive and negative affect. Public transport would be more </w:t>
       </w:r>
@@ -5300,16 +5318,25 @@
       </w:r>
     </w:p>
     <w:p>
+      <w:pPr>
+        <w:jc w:val="both"/>
+      </w:pPr>
       <w:r>
         <w:t xml:space="preserve">This could affect my life my providing cheaper and more reliable forms of public transport. This will be extremely useful as I have lived in Melbourne before and understand how vital excellent public transport is there. This will help me reach my destinations on time without much worry of any delays. It will also ensure the streets are safer and that there is a lower risk of being involved in any kind of car accident which is very common in highly populated areas. </w:t>
       </w:r>
     </w:p>
     <w:p>
+      <w:pPr>
+        <w:jc w:val="both"/>
+      </w:pPr>
       <w:r>
         <w:t>This technology could also help people in my family who struggle to drive, it could become a way for them to get around when they can’t drive themselves. It would also provide a safer way to driving with people in the car. This is because the distractions won’t be a risk anymore as the car will be doing the driving for you.</w:t>
       </w:r>
     </w:p>
     <w:p>
+      <w:pPr>
+        <w:jc w:val="both"/>
+      </w:pPr>
       <w:r>
         <w:t xml:space="preserve">The downside to all of this though is that if it has the potential the human driving could not be allowed anymore in the future which could take away from the joys of driving yourself around. I find it fun to go onto road trips but there is potential that it could </w:t>
       </w:r>
@@ -5323,6 +5350,9 @@
       </w:r>
     </w:p>
     <w:p>
+      <w:pPr>
+        <w:jc w:val="both"/>
+      </w:pPr>
       <w:r>
         <w:t>Overall the introduction of autonomous vehicles could bring a lot of positive effects into our society, but it will come with many drawbacks that will greatly affect a lot of people lives.</w:t>
       </w:r>
@@ -5708,7 +5738,7 @@
         <w:jc w:val="both"/>
       </w:pPr>
       <w:r>
-        <w:t xml:space="preserve"> Servers and Clouds are a rather large area of the IT world that allows businesses and consumers to access data over a network. Everyone has accessed some sort of server whether it’s a web page or a game server. Businesses used to use a local server to store, manage and process data. However today many businesses are now using a cloud computing service which allow access to this over the internet.  </w:t>
+        <w:t xml:space="preserve">Servers and Clouds are a rather large area of the IT world that allows businesses and consumers to access data over a network. Everyone has accessed some sort of server whether it’s a web page or a game server. Businesses used to use a local server to store, manage and process data. However today many businesses are now using a cloud computing service which allow access to this over the internet.  </w:t>
       </w:r>
     </w:p>
     <w:p>
@@ -5758,7 +5788,6 @@
           <w:id w:val="-84385231"/>
           <w:citation/>
         </w:sdtPr>
-        <w:sdtEndPr/>
         <w:sdtContent>
           <w:r>
             <w:fldChar w:fldCharType="begin"/>
@@ -5807,7 +5836,6 @@
           <w:id w:val="1025363535"/>
           <w:citation/>
         </w:sdtPr>
-        <w:sdtEndPr/>
         <w:sdtContent>
           <w:r>
             <w:fldChar w:fldCharType="begin"/>
@@ -5841,7 +5869,6 @@
           <w:id w:val="-826584793"/>
           <w:citation/>
         </w:sdtPr>
-        <w:sdtEndPr/>
         <w:sdtContent>
           <w:r>
             <w:fldChar w:fldCharType="begin"/>
@@ -5902,7 +5929,6 @@
           <w:id w:val="-439763891"/>
           <w:citation/>
         </w:sdtPr>
-        <w:sdtEndPr/>
         <w:sdtContent>
           <w:r>
             <w:fldChar w:fldCharType="begin"/>
@@ -5942,7 +5968,6 @@
           <w:id w:val="1958761351"/>
           <w:citation/>
         </w:sdtPr>
-        <w:sdtEndPr/>
         <w:sdtContent>
           <w:r>
             <w:fldChar w:fldCharType="begin"/>
@@ -6054,7 +6079,6 @@
           <w:docPartUnique/>
         </w:docPartObj>
       </w:sdtPr>
-      <w:sdtEndPr/>
       <w:sdtContent>
         <w:p>
           <w:pPr>
@@ -6084,7 +6108,6 @@
             <w:id w:val="111145805"/>
             <w:bibliography/>
           </w:sdtPr>
-          <w:sdtEndPr/>
           <w:sdtContent>
             <w:p>
               <w:pPr>
@@ -7260,7 +7283,6 @@
           <w:docPartUnique/>
         </w:docPartObj>
       </w:sdtPr>
-      <w:sdtEndPr/>
       <w:sdtContent>
         <w:p>
           <w:pPr>
@@ -7275,7 +7297,6 @@
             <w:id w:val="-573587230"/>
             <w:bibliography/>
           </w:sdtPr>
-          <w:sdtEndPr/>
           <w:sdtContent>
             <w:p>
               <w:pPr>
@@ -7363,7 +7384,6 @@
                 <w:id w:val="1036161116"/>
                 <w:bibliography/>
               </w:sdtPr>
-              <w:sdtEndPr/>
               <w:sdtContent>
                 <w:p>
                   <w:pPr>
@@ -7471,17 +7491,26 @@
       </w:sdtContent>
     </w:sdt>
     <w:p>
+      <w:pPr>
+        <w:jc w:val="both"/>
+      </w:pPr>
       <w:r>
         <w:lastRenderedPageBreak/>
         <w:t>For our project, our team has decided on an app that automatically provides navigation on a delivery drivers phone, using delivery information from existing servers. This app can also monitor the drivers speed, location, and trip distance, potentially interfacing with Payroll software to automatically pay car allowances where applicable.</w:t>
       </w:r>
     </w:p>
     <w:p>
+      <w:pPr>
+        <w:jc w:val="both"/>
+      </w:pPr>
       <w:r>
         <w:t>This idea came from Seth’s experience as a delivery driver for Dominos, so we will be using Dominos as our example delivery company as we have familiarity with it. Seth noticed that most people he works with will open Google Maps after they have already begun driving to find how to reach their destination. This creates a major driving hazard as they are taking their eyes off the road to type in the location that they need to deliver to. It can also promote phone use while driving as their phone is typically held to view maps, thus encouraging replying to messages or other notifications received.</w:t>
       </w:r>
     </w:p>
     <w:p>
+      <w:pPr>
+        <w:jc w:val="both"/>
+      </w:pPr>
       <w:r>
         <w:t xml:space="preserve">Inside Dominos stores there’s a computer that shows orders awaiting delivery, along with the delivery driver assigned to that order. This existing system tracks the GPS built into the sign on top of the driver’s car (a </w:t>
       </w:r>
@@ -7496,6 +7525,9 @@
       </w:r>
     </w:p>
     <w:p>
+      <w:pPr>
+        <w:jc w:val="both"/>
+      </w:pPr>
       <w:r>
         <w:t xml:space="preserve">The app could send back location data, eliminating the need for a </w:t>
       </w:r>
@@ -7510,6 +7542,9 @@
       </w:r>
     </w:p>
     <w:p>
+      <w:pPr>
+        <w:jc w:val="both"/>
+      </w:pPr>
       <w:r>
         <w:t xml:space="preserve">This app would require a reliable navigational service, such as Google Maps API or similar. The app would also need a way of connecting to Domino’s internal servers, allowing for data to be shared between servers and driver devices. Similar problems would arise with other potential customers, each company will have differing existing systems. This would be </w:t>
       </w:r>
@@ -7521,28 +7556,34 @@
       </w:r>
     </w:p>
     <w:p>
-      <w:r>
-        <w:t>A potential issue may be seen where employees have phones with poor GPS tracking built in. This would cause inaccuracies and may probl</w:t>
+      <w:pPr>
+        <w:jc w:val="both"/>
+      </w:pPr>
+      <w:r>
+        <w:t xml:space="preserve">A potential issue may be seen where employees have phones with poor GPS tracking built in. This would cause inaccuracies and may problematic. There may also be concerns around privacy, for example if stores were to track </w:t>
+      </w:r>
+      <w:r>
+        <w:t>drivers</w:t>
+      </w:r>
+      <w:r>
+        <w:t xml:space="preserve"> who hadn’t clocked off correctly.</w:t>
+      </w:r>
+    </w:p>
+    <w:p>
+      <w:pPr>
+        <w:jc w:val="both"/>
+      </w:pPr>
+      <w:r>
+        <w:t xml:space="preserve">The outcome of this project would be a safer way for delivery drivers to navigate, ensuring a safer trip. Efficiencies would </w:t>
+      </w:r>
+      <w:proofErr w:type="gramStart"/>
+      <w:r>
+        <w:t>incre</w:t>
       </w:r>
       <w:bookmarkStart w:id="29" w:name="_GoBack"/>
       <w:bookmarkEnd w:id="29"/>
       <w:r>
-        <w:t xml:space="preserve">ematic. There may also be concerns around privacy, for example if stores were to track </w:t>
-      </w:r>
-      <w:r>
-        <w:t>drivers</w:t>
-      </w:r>
-      <w:r>
-        <w:t xml:space="preserve"> who hadn’t clocked off correctly.</w:t>
-      </w:r>
-    </w:p>
-    <w:p>
-      <w:r>
-        <w:t xml:space="preserve">The outcome of this project would be a safer way for delivery drivers to navigate, ensuring a safer trip. Efficiencies would </w:t>
-      </w:r>
-      <w:proofErr w:type="gramStart"/>
-      <w:r>
-        <w:t>increase</w:t>
+        <w:t>ase</w:t>
       </w:r>
       <w:proofErr w:type="gramEnd"/>
       <w:r>
@@ -8539,7 +8580,119 @@
         <w:rPr>
           <w:lang w:eastAsia="en-AU"/>
         </w:rPr>
-        <w:t>GitHub was used to allow the group to make changes to the website as need but we found it difficult using GitHub for document editing as some members had Microsoft word crash on them as other member was editing the document, this issue made us move to google docs as it was much easier to edit the documents as need.</w:t>
+        <w:t xml:space="preserve">GitHub was used to allow the group to make changes to the website as </w:t>
+      </w:r>
+      <w:r>
+        <w:rPr>
+          <w:lang w:eastAsia="en-AU"/>
+        </w:rPr>
+        <w:t>required, it worked well for this. We attempted to use</w:t>
+      </w:r>
+      <w:r>
+        <w:rPr>
+          <w:lang w:eastAsia="en-AU"/>
+        </w:rPr>
+        <w:t xml:space="preserve"> GitHub for document editing</w:t>
+      </w:r>
+      <w:r>
+        <w:rPr>
+          <w:lang w:eastAsia="en-AU"/>
+        </w:rPr>
+        <w:t xml:space="preserve">, though some members </w:t>
+      </w:r>
+      <w:r>
+        <w:rPr>
+          <w:lang w:eastAsia="en-AU"/>
+        </w:rPr>
+        <w:t>found</w:t>
+      </w:r>
+      <w:r>
+        <w:rPr>
+          <w:lang w:eastAsia="en-AU"/>
+        </w:rPr>
+        <w:t xml:space="preserve"> </w:t>
+      </w:r>
+      <w:r>
+        <w:rPr>
+          <w:lang w:eastAsia="en-AU"/>
+        </w:rPr>
+        <w:t xml:space="preserve">Microsoft word </w:t>
+      </w:r>
+      <w:r>
+        <w:rPr>
+          <w:lang w:eastAsia="en-AU"/>
+        </w:rPr>
+        <w:t xml:space="preserve">would </w:t>
+      </w:r>
+      <w:r>
+        <w:rPr>
+          <w:lang w:eastAsia="en-AU"/>
+        </w:rPr>
+        <w:t>crash</w:t>
+      </w:r>
+      <w:r>
+        <w:rPr>
+          <w:lang w:eastAsia="en-AU"/>
+        </w:rPr>
+        <w:t xml:space="preserve"> </w:t>
+      </w:r>
+      <w:r>
+        <w:rPr>
+          <w:lang w:eastAsia="en-AU"/>
+        </w:rPr>
+        <w:t xml:space="preserve">when other members were editing the same document. We also noted there was no </w:t>
+      </w:r>
+      <w:r>
+        <w:rPr>
+          <w:lang w:eastAsia="en-AU"/>
+        </w:rPr>
+        <w:t>difference checking using Git, as the documents are binary files.</w:t>
+      </w:r>
+      <w:r>
+        <w:rPr>
+          <w:lang w:eastAsia="en-AU"/>
+        </w:rPr>
+        <w:t xml:space="preserve"> </w:t>
+      </w:r>
+      <w:r>
+        <w:rPr>
+          <w:lang w:eastAsia="en-AU"/>
+        </w:rPr>
+        <w:t xml:space="preserve">Eventually we switched over to </w:t>
+      </w:r>
+      <w:proofErr w:type="spellStart"/>
+      <w:r>
+        <w:rPr>
+          <w:lang w:eastAsia="en-AU"/>
+        </w:rPr>
+        <w:t>GoogleDocs</w:t>
+      </w:r>
+      <w:proofErr w:type="spellEnd"/>
+      <w:r>
+        <w:rPr>
+          <w:lang w:eastAsia="en-AU"/>
+        </w:rPr>
+        <w:t xml:space="preserve"> for documents, avoiding this issue completely.</w:t>
+      </w:r>
+      <w:r>
+        <w:rPr>
+          <w:lang w:eastAsia="en-AU"/>
+        </w:rPr>
+        <w:t xml:space="preserve"> </w:t>
+      </w:r>
+      <w:proofErr w:type="spellStart"/>
+      <w:r>
+        <w:rPr>
+          <w:lang w:eastAsia="en-AU"/>
+        </w:rPr>
+        <w:t>GoogleDocs</w:t>
+      </w:r>
+      <w:proofErr w:type="spellEnd"/>
+      <w:r>
+        <w:rPr>
+          <w:lang w:eastAsia="en-AU"/>
+        </w:rPr>
+        <w:t xml:space="preserve"> worked flawlessly and allowed for real-time collaboration.</w:t>
       </w:r>
     </w:p>
     <w:p>
@@ -8891,28 +9044,24 @@
         </w:rPr>
         <w:t xml:space="preserve">I was a little bit </w:t>
       </w:r>
-      <w:proofErr w:type="spellStart"/>
-      <w:r>
-        <w:rPr>
-          <w:lang w:eastAsia="en-AU"/>
-        </w:rPr>
-        <w:t>skeptical</w:t>
-      </w:r>
-      <w:proofErr w:type="spellEnd"/>
+      <w:r>
+        <w:rPr>
+          <w:lang w:eastAsia="en-AU"/>
+        </w:rPr>
+        <w:t>sceptical</w:t>
+      </w:r>
       <w:r>
         <w:rPr>
           <w:lang w:eastAsia="en-AU"/>
         </w:rPr>
         <w:t xml:space="preserve"> on how well a group would work being as our studies are online and it can be hard to get reach of someone if you don’t see them in person. Was also </w:t>
       </w:r>
-      <w:proofErr w:type="spellStart"/>
-      <w:r>
-        <w:rPr>
-          <w:lang w:eastAsia="en-AU"/>
-        </w:rPr>
-        <w:t>skeptical</w:t>
-      </w:r>
-      <w:proofErr w:type="spellEnd"/>
+      <w:r>
+        <w:rPr>
+          <w:lang w:eastAsia="en-AU"/>
+        </w:rPr>
+        <w:t>sceptical</w:t>
+      </w:r>
       <w:r>
         <w:rPr>
           <w:lang w:eastAsia="en-AU"/>
@@ -9287,14 +9436,12 @@
         </w:rPr>
         <w:t xml:space="preserve">Team communication for the most part was alright thanks to discord. We had 1 meeting on a discord voice chat a week which made sure we were all on track. The website itself was made a lot easier thanks to </w:t>
       </w:r>
-      <w:proofErr w:type="spellStart"/>
-      <w:r>
-        <w:rPr>
-          <w:lang w:eastAsia="en-AU"/>
-        </w:rPr>
-        <w:t>Dylans</w:t>
-      </w:r>
-      <w:proofErr w:type="spellEnd"/>
+      <w:r>
+        <w:rPr>
+          <w:lang w:eastAsia="en-AU"/>
+        </w:rPr>
+        <w:t>Dylan’s</w:t>
+      </w:r>
       <w:r>
         <w:rPr>
           <w:lang w:eastAsia="en-AU"/>
@@ -9555,14 +9702,12 @@
         </w:rPr>
         <w:t>Using a project management tool would be beneficial for the team to monitor their progress with each specific task. Having a weekly voice chat dedicated to a single night at the same time (</w:t>
       </w:r>
-      <w:proofErr w:type="spellStart"/>
-      <w:r>
-        <w:rPr>
-          <w:lang w:eastAsia="en-AU"/>
-        </w:rPr>
-        <w:t>e.g</w:t>
-      </w:r>
-      <w:proofErr w:type="spellEnd"/>
+      <w:r>
+        <w:rPr>
+          <w:lang w:eastAsia="en-AU"/>
+        </w:rPr>
+        <w:t>e.g.</w:t>
+      </w:r>
       <w:r>
         <w:rPr>
           <w:lang w:eastAsia="en-AU"/>
@@ -10147,11 +10292,6 @@
         <w:docPartUnique/>
       </w:docPartObj>
     </w:sdtPr>
-    <w:sdtEndPr>
-      <w:rPr>
-        <w:rStyle w:val="IntenseEmphasis"/>
-      </w:rPr>
-    </w:sdtEndPr>
     <w:sdtContent>
       <w:p>
         <w:pPr>
@@ -10493,15 +10633,7 @@
         <w:sz w:val="36"/>
         <w:lang w:val="en-US"/>
       </w:rPr>
-      <w:t xml:space="preserve">IT Technologies – </w:t>
-    </w:r>
-    <w:r>
-      <w:rPr>
-        <w:b/>
-        <w:sz w:val="36"/>
-        <w:lang w:val="en-US"/>
-      </w:rPr>
-      <w:t>Cloud, Services and Servers Report</w:t>
+      <w:t>IT Technologies – Cloud, Services and Servers Report</w:t>
     </w:r>
   </w:p>
 </w:hdr>
@@ -11951,7 +12083,7 @@
 </file>
 
 <file path=customXml/itemProps1.xml><?xml version="1.0" encoding="utf-8"?>
-<ds:datastoreItem xmlns:ds="http://schemas.openxmlformats.org/officeDocument/2006/customXml" ds:itemID="{BD5CD8FD-FFE3-4D5B-839C-8AB2E8B50A27}">
+<ds:datastoreItem xmlns:ds="http://schemas.openxmlformats.org/officeDocument/2006/customXml" ds:itemID="{E467BDBA-DB47-4AEF-8DA7-9063068C63A5}">
   <ds:schemaRefs>
     <ds:schemaRef ds:uri="http://schemas.openxmlformats.org/officeDocument/2006/bibliography"/>
   </ds:schemaRefs>

--- a/File Storage/Draft PDF (pls dont break this document lmao) - With ToC.docx
+++ b/File Storage/Draft PDF (pls dont break this document lmao) - With ToC.docx
@@ -2,22 +2,1045 @@
 <file path=word/document.xml><?xml version="1.0" encoding="utf-8"?>
 <w:document xmlns:wpc="http://schemas.microsoft.com/office/word/2010/wordprocessingCanvas" xmlns:cx="http://schemas.microsoft.com/office/drawing/2014/chartex" xmlns:cx1="http://schemas.microsoft.com/office/drawing/2015/9/8/chartex" xmlns:cx2="http://schemas.microsoft.com/office/drawing/2015/10/21/chartex" xmlns:cx3="http://schemas.microsoft.com/office/drawing/2016/5/9/chartex" xmlns:cx4="http://schemas.microsoft.com/office/drawing/2016/5/10/chartex" xmlns:cx5="http://schemas.microsoft.com/office/drawing/2016/5/11/chartex" xmlns:cx6="http://schemas.microsoft.com/office/drawing/2016/5/12/chartex" xmlns:cx7="http://schemas.microsoft.com/office/drawing/2016/5/13/chartex" xmlns:cx8="http://schemas.microsoft.com/office/drawing/2016/5/14/chartex" xmlns:mc="http://schemas.openxmlformats.org/markup-compatibility/2006" xmlns:aink="http://schemas.microsoft.com/office/drawing/2016/ink" xmlns:am3d="http://schemas.microsoft.com/office/drawing/2017/model3d" xmlns:o="urn:schemas-microsoft-com:office:office" xmlns:r="http://schemas.openxmlformats.org/officeDocument/2006/relationships" xmlns:m="http://schemas.openxmlformats.org/officeDocument/2006/math" xmlns:v="urn:schemas-microsoft-com:vml" xmlns:wp14="http://schemas.microsoft.com/office/word/2010/wordprocessingDrawing" xmlns:wp="http://schemas.openxmlformats.org/drawingml/2006/wordprocessingDrawing" xmlns:w10="urn:schemas-microsoft-com:office:word" xmlns:w="http://schemas.openxmlformats.org/wordprocessingml/2006/main" xmlns:w14="http://schemas.microsoft.com/office/word/2010/wordml" xmlns:w15="http://schemas.microsoft.com/office/word/2012/wordml" xmlns:w16cid="http://schemas.microsoft.com/office/word/2016/wordml/cid" xmlns:w16se="http://schemas.microsoft.com/office/word/2015/wordml/symex" xmlns:wpg="http://schemas.microsoft.com/office/word/2010/wordprocessingGroup" xmlns:wpi="http://schemas.microsoft.com/office/word/2010/wordprocessingInk" xmlns:wne="http://schemas.microsoft.com/office/word/2006/wordml" xmlns:wps="http://schemas.microsoft.com/office/word/2010/wordprocessingShape" mc:Ignorable="w14 w15 w16se w16cid wp14">
   <w:body>
-    <w:p>
-      <w:pPr>
-        <w:rPr>
-          <w:lang w:val="en-US"/>
-        </w:rPr>
-        <w:sectPr>
-          <w:headerReference w:type="default" r:id="rId8"/>
-          <w:headerReference w:type="first" r:id="rId9"/>
-          <w:pgSz w:w="11906" w:h="16838"/>
-          <w:pgMar w:top="1440" w:right="1440" w:bottom="1440" w:left="1440" w:header="708" w:footer="708" w:gutter="0"/>
-          <w:cols w:space="708"/>
-          <w:titlePg/>
-          <w:docGrid w:linePitch="360"/>
-        </w:sectPr>
-      </w:pPr>
-    </w:p>
+    <w:sdt>
+      <w:sdtPr>
+        <w:id w:val="-82682990"/>
+        <w:docPartObj>
+          <w:docPartGallery w:val="Cover Pages"/>
+          <w:docPartUnique/>
+        </w:docPartObj>
+      </w:sdtPr>
+      <w:sdtEndPr>
+        <w:rPr>
+          <w:rFonts w:eastAsiaTheme="minorEastAsia"/>
+          <w:color w:val="FFFFFF" w:themeColor="background1"/>
+          <w:sz w:val="32"/>
+          <w:szCs w:val="32"/>
+          <w:lang w:val="en-US"/>
+        </w:rPr>
+      </w:sdtEndPr>
+      <w:sdtContent>
+        <w:p>
+          <w:r>
+            <w:rPr>
+              <w:noProof/>
+            </w:rPr>
+            <mc:AlternateContent>
+              <mc:Choice Requires="wps">
+                <w:drawing>
+                  <wp:anchor distT="0" distB="0" distL="114300" distR="114300" simplePos="0" relativeHeight="251669504" behindDoc="1" locked="0" layoutInCell="1" allowOverlap="1" wp14:anchorId="74CB83D0" wp14:editId="3E8CAB76">
+                    <wp:simplePos x="0" y="0"/>
+                    <wp:positionH relativeFrom="page">
+                      <wp:align>center</wp:align>
+                    </wp:positionH>
+                    <wp:positionV relativeFrom="page">
+                      <wp:align>center</wp:align>
+                    </wp:positionV>
+                    <wp:extent cx="7383780" cy="9555480"/>
+                    <wp:effectExtent l="0" t="0" r="7620" b="7620"/>
+                    <wp:wrapNone/>
+                    <wp:docPr id="466" name="Rectangle 466"/>
+                    <wp:cNvGraphicFramePr>
+                      <a:graphicFrameLocks xmlns:a="http://schemas.openxmlformats.org/drawingml/2006/main"/>
+                    </wp:cNvGraphicFramePr>
+                    <a:graphic xmlns:a="http://schemas.openxmlformats.org/drawingml/2006/main">
+                      <a:graphicData uri="http://schemas.microsoft.com/office/word/2010/wordprocessingShape">
+                        <wps:wsp>
+                          <wps:cNvSpPr>
+                            <a:spLocks/>
+                          </wps:cNvSpPr>
+                          <wps:spPr>
+                            <a:xfrm>
+                              <a:off x="0" y="0"/>
+                              <a:ext cx="7383780" cy="9555480"/>
+                            </a:xfrm>
+                            <a:prstGeom prst="rect">
+                              <a:avLst/>
+                            </a:prstGeom>
+                            <a:gradFill>
+                              <a:gsLst>
+                                <a:gs pos="0">
+                                  <a:schemeClr val="accent1">
+                                    <a:lumMod val="20000"/>
+                                    <a:lumOff val="80000"/>
+                                  </a:schemeClr>
+                                </a:gs>
+                                <a:gs pos="100000">
+                                  <a:schemeClr val="accent1">
+                                    <a:lumMod val="60000"/>
+                                    <a:lumOff val="40000"/>
+                                  </a:schemeClr>
+                                </a:gs>
+                              </a:gsLst>
+                            </a:gradFill>
+                            <a:ln>
+                              <a:noFill/>
+                            </a:ln>
+                          </wps:spPr>
+                          <wps:style>
+                            <a:lnRef idx="2">
+                              <a:schemeClr val="accent1">
+                                <a:shade val="50000"/>
+                              </a:schemeClr>
+                            </a:lnRef>
+                            <a:fillRef idx="1003">
+                              <a:schemeClr val="lt2"/>
+                            </a:fillRef>
+                            <a:effectRef idx="0">
+                              <a:schemeClr val="accent1"/>
+                            </a:effectRef>
+                            <a:fontRef idx="minor">
+                              <a:schemeClr val="lt1"/>
+                            </a:fontRef>
+                          </wps:style>
+                          <wps:txbx>
+                            <w:txbxContent>
+                              <w:p/>
+                            </w:txbxContent>
+                          </wps:txbx>
+                          <wps:bodyPr rot="0" spcFirstLastPara="0" vertOverflow="overflow" horzOverflow="overflow" vert="horz" wrap="square" lIns="274320" tIns="45720" rIns="274320" bIns="45720" numCol="1" spcCol="0" rtlCol="0" fromWordArt="0" anchor="ctr" anchorCtr="0" forceAA="0" compatLnSpc="1">
+                            <a:prstTxWarp prst="textNoShape">
+                              <a:avLst/>
+                            </a:prstTxWarp>
+                            <a:noAutofit/>
+                          </wps:bodyPr>
+                        </wps:wsp>
+                      </a:graphicData>
+                    </a:graphic>
+                    <wp14:sizeRelH relativeFrom="page">
+                      <wp14:pctWidth>95000</wp14:pctWidth>
+                    </wp14:sizeRelH>
+                    <wp14:sizeRelV relativeFrom="page">
+                      <wp14:pctHeight>95000</wp14:pctHeight>
+                    </wp14:sizeRelV>
+                  </wp:anchor>
+                </w:drawing>
+              </mc:Choice>
+              <mc:Fallback>
+                <w:pict>
+                  <v:rect w14:anchorId="74CB83D0" id="Rectangle 466" o:spid="_x0000_s1026" style="position:absolute;margin-left:0;margin-top:0;width:581.4pt;height:752.4pt;z-index:-251646976;visibility:visible;mso-wrap-style:square;mso-width-percent:950;mso-height-percent:950;mso-wrap-distance-left:9pt;mso-wrap-distance-top:0;mso-wrap-distance-right:9pt;mso-wrap-distance-bottom:0;mso-position-horizontal:center;mso-position-horizontal-relative:page;mso-position-vertical:center;mso-position-vertical-relative:page;mso-width-percent:950;mso-height-percent:950;mso-width-relative:page;mso-height-relative:page;v-text-anchor:middle" o:gfxdata="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" fillcolor="#d9e2f3 [660]" stroked="f" strokeweight="1pt">
+                    <v:fill color2="#8eaadb [1940]" rotate="t" focus="100%" type="gradient">
+                      <o:fill v:ext="view" type="gradientUnscaled"/>
+                    </v:fill>
+                    <v:textbox inset="21.6pt,,21.6pt">
+                      <w:txbxContent>
+                        <w:p/>
+                      </w:txbxContent>
+                    </v:textbox>
+                    <w10:wrap anchorx="page" anchory="page"/>
+                  </v:rect>
+                </w:pict>
+              </mc:Fallback>
+            </mc:AlternateContent>
+          </w:r>
+          <w:r>
+            <w:rPr>
+              <w:noProof/>
+            </w:rPr>
+            <mc:AlternateContent>
+              <mc:Choice Requires="wps">
+                <w:drawing>
+                  <wp:anchor distT="0" distB="0" distL="114300" distR="114300" simplePos="0" relativeHeight="251666432" behindDoc="0" locked="0" layoutInCell="1" allowOverlap="1" wp14:anchorId="359AB319" wp14:editId="0AD588C6">
+                    <wp:simplePos x="0" y="0"/>
+                    <mc:AlternateContent>
+                      <mc:Choice Requires="wp14">
+                        <wp:positionH relativeFrom="page">
+                          <wp14:pctPosHOffset>45500</wp14:pctPosHOffset>
+                        </wp:positionH>
+                      </mc:Choice>
+                      <mc:Fallback>
+                        <wp:positionH relativeFrom="page">
+                          <wp:posOffset>3439795</wp:posOffset>
+                        </wp:positionH>
+                      </mc:Fallback>
+                    </mc:AlternateContent>
+                    <mc:AlternateContent>
+                      <mc:Choice Requires="wp14">
+                        <wp:positionV relativeFrom="page">
+                          <wp14:pctPosVOffset>2500</wp14:pctPosVOffset>
+                        </wp:positionV>
+                      </mc:Choice>
+                      <mc:Fallback>
+                        <wp:positionV relativeFrom="page">
+                          <wp:posOffset>266700</wp:posOffset>
+                        </wp:positionV>
+                      </mc:Fallback>
+                    </mc:AlternateContent>
+                    <wp:extent cx="2875915" cy="3017520"/>
+                    <wp:effectExtent l="0" t="0" r="0" b="0"/>
+                    <wp:wrapNone/>
+                    <wp:docPr id="467" name="Rectangle 467"/>
+                    <wp:cNvGraphicFramePr/>
+                    <a:graphic xmlns:a="http://schemas.openxmlformats.org/drawingml/2006/main">
+                      <a:graphicData uri="http://schemas.microsoft.com/office/word/2010/wordprocessingShape">
+                        <wps:wsp>
+                          <wps:cNvSpPr/>
+                          <wps:spPr>
+                            <a:xfrm>
+                              <a:off x="0" y="0"/>
+                              <a:ext cx="2875915" cy="3017520"/>
+                            </a:xfrm>
+                            <a:prstGeom prst="rect">
+                              <a:avLst/>
+                            </a:prstGeom>
+                            <a:solidFill>
+                              <a:schemeClr val="tx2"/>
+                            </a:solidFill>
+                            <a:ln>
+                              <a:noFill/>
+                            </a:ln>
+                          </wps:spPr>
+                          <wps:style>
+                            <a:lnRef idx="2">
+                              <a:schemeClr val="accent1">
+                                <a:shade val="50000"/>
+                              </a:schemeClr>
+                            </a:lnRef>
+                            <a:fillRef idx="1">
+                              <a:schemeClr val="accent1"/>
+                            </a:fillRef>
+                            <a:effectRef idx="0">
+                              <a:schemeClr val="accent1"/>
+                            </a:effectRef>
+                            <a:fontRef idx="minor">
+                              <a:schemeClr val="lt1"/>
+                            </a:fontRef>
+                          </wps:style>
+                          <wps:txbx>
+                            <w:txbxContent>
+                              <w:p>
+                                <w:pPr>
+                                  <w:spacing w:before="240"/>
+                                  <w:rPr>
+                                    <w:color w:val="FFFFFF" w:themeColor="background1"/>
+                                  </w:rPr>
+                                </w:pPr>
+                                <w:sdt>
+                                  <w:sdtPr>
+                                    <w:rPr>
+                                      <w:color w:val="FFFFFF" w:themeColor="background1"/>
+                                    </w:rPr>
+                                    <w:alias w:val="Abstract"/>
+                                    <w:id w:val="703905818"/>
+                                    <w:dataBinding w:prefixMappings="xmlns:ns0='http://schemas.microsoft.com/office/2006/coverPageProps'" w:xpath="/ns0:CoverPageProperties[1]/ns0:Abstract[1]" w:storeItemID="{55AF091B-3C7A-41E3-B477-F2FDAA23CFDA}"/>
+                                    <w:text/>
+                                  </w:sdtPr>
+                                  <w:sdtContent>
+                                    <w:r>
+                                      <w:rPr>
+                                        <w:color w:val="FFFFFF" w:themeColor="background1"/>
+                                      </w:rPr>
+                                      <w:t>A compilation of reports on the current state of tools, technologies</w:t>
+                                    </w:r>
+                                    <w:r>
+                                      <w:rPr>
+                                        <w:color w:val="FFFFFF" w:themeColor="background1"/>
+                                      </w:rPr>
+                                      <w:t xml:space="preserve">, developments </w:t>
+                                    </w:r>
+                                    <w:r>
+                                      <w:rPr>
+                                        <w:color w:val="FFFFFF" w:themeColor="background1"/>
+                                      </w:rPr>
+                                      <w:t>and employment trends in the</w:t>
+                                    </w:r>
+                                    <w:r>
+                                      <w:rPr>
+                                        <w:color w:val="FFFFFF" w:themeColor="background1"/>
+                                      </w:rPr>
+                                      <w:t xml:space="preserve"> Information Technology </w:t>
+                                    </w:r>
+                                    <w:r>
+                                      <w:rPr>
+                                        <w:color w:val="FFFFFF" w:themeColor="background1"/>
+                                      </w:rPr>
+                                      <w:t>industry</w:t>
+                                    </w:r>
+                                  </w:sdtContent>
+                                </w:sdt>
+                                <w:r>
+                                  <w:rPr>
+                                    <w:color w:val="FFFFFF" w:themeColor="background1"/>
+                                  </w:rPr>
+                                  <w:t>.</w:t>
+                                </w:r>
+                              </w:p>
+                            </w:txbxContent>
+                          </wps:txbx>
+                          <wps:bodyPr rot="0" spcFirstLastPara="0" vertOverflow="overflow" horzOverflow="overflow" vert="horz" wrap="square" lIns="182880" tIns="182880" rIns="182880" bIns="365760" numCol="1" spcCol="0" rtlCol="0" fromWordArt="0" anchor="b" anchorCtr="0" forceAA="0" compatLnSpc="1">
+                            <a:prstTxWarp prst="textNoShape">
+                              <a:avLst/>
+                            </a:prstTxWarp>
+                            <a:noAutofit/>
+                          </wps:bodyPr>
+                        </wps:wsp>
+                      </a:graphicData>
+                    </a:graphic>
+                    <wp14:sizeRelH relativeFrom="page">
+                      <wp14:pctWidth>37000</wp14:pctWidth>
+                    </wp14:sizeRelH>
+                    <wp14:sizeRelV relativeFrom="page">
+                      <wp14:pctHeight>30000</wp14:pctHeight>
+                    </wp14:sizeRelV>
+                  </wp:anchor>
+                </w:drawing>
+              </mc:Choice>
+              <mc:Fallback>
+                <w:pict>
+                  <v:rect w14:anchorId="359AB319" id="Rectangle 467" o:spid="_x0000_s1027" style="position:absolute;margin-left:0;margin-top:0;width:226.45pt;height:237.6pt;z-index:251666432;visibility:visible;mso-wrap-style:square;mso-width-percent:370;mso-height-percent:300;mso-left-percent:455;mso-top-percent:25;mso-wrap-distance-left:9pt;mso-wrap-distance-top:0;mso-wrap-distance-right:9pt;mso-wrap-distance-bottom:0;mso-position-horizontal-relative:page;mso-position-vertical-relative:page;mso-width-percent:370;mso-height-percent:300;mso-left-percent:455;mso-top-percent:25;mso-width-relative:page;mso-height-relative:page;v-text-anchor:bottom" o:gfxdata="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" fillcolor="#44546a [3215]" stroked="f" strokeweight="1pt">
+                    <v:textbox inset="14.4pt,14.4pt,14.4pt,28.8pt">
+                      <w:txbxContent>
+                        <w:p>
+                          <w:pPr>
+                            <w:spacing w:before="240"/>
+                            <w:rPr>
+                              <w:color w:val="FFFFFF" w:themeColor="background1"/>
+                            </w:rPr>
+                          </w:pPr>
+                          <w:sdt>
+                            <w:sdtPr>
+                              <w:rPr>
+                                <w:color w:val="FFFFFF" w:themeColor="background1"/>
+                              </w:rPr>
+                              <w:alias w:val="Abstract"/>
+                              <w:id w:val="703905818"/>
+                              <w:dataBinding w:prefixMappings="xmlns:ns0='http://schemas.microsoft.com/office/2006/coverPageProps'" w:xpath="/ns0:CoverPageProperties[1]/ns0:Abstract[1]" w:storeItemID="{55AF091B-3C7A-41E3-B477-F2FDAA23CFDA}"/>
+                              <w:text/>
+                            </w:sdtPr>
+                            <w:sdtContent>
+                              <w:r>
+                                <w:rPr>
+                                  <w:color w:val="FFFFFF" w:themeColor="background1"/>
+                                </w:rPr>
+                                <w:t>A compilation of reports on the current state of tools, technologies</w:t>
+                              </w:r>
+                              <w:r>
+                                <w:rPr>
+                                  <w:color w:val="FFFFFF" w:themeColor="background1"/>
+                                </w:rPr>
+                                <w:t xml:space="preserve">, developments </w:t>
+                              </w:r>
+                              <w:r>
+                                <w:rPr>
+                                  <w:color w:val="FFFFFF" w:themeColor="background1"/>
+                                </w:rPr>
+                                <w:t>and employment trends in the</w:t>
+                              </w:r>
+                              <w:r>
+                                <w:rPr>
+                                  <w:color w:val="FFFFFF" w:themeColor="background1"/>
+                                </w:rPr>
+                                <w:t xml:space="preserve"> Information Technology </w:t>
+                              </w:r>
+                              <w:r>
+                                <w:rPr>
+                                  <w:color w:val="FFFFFF" w:themeColor="background1"/>
+                                </w:rPr>
+                                <w:t>industry</w:t>
+                              </w:r>
+                            </w:sdtContent>
+                          </w:sdt>
+                          <w:r>
+                            <w:rPr>
+                              <w:color w:val="FFFFFF" w:themeColor="background1"/>
+                            </w:rPr>
+                            <w:t>.</w:t>
+                          </w:r>
+                        </w:p>
+                      </w:txbxContent>
+                    </v:textbox>
+                    <w10:wrap anchorx="page" anchory="page"/>
+                  </v:rect>
+                </w:pict>
+              </mc:Fallback>
+            </mc:AlternateContent>
+          </w:r>
+          <w:r>
+            <w:rPr>
+              <w:noProof/>
+            </w:rPr>
+            <mc:AlternateContent>
+              <mc:Choice Requires="wps">
+                <w:drawing>
+                  <wp:anchor distT="0" distB="0" distL="114300" distR="114300" simplePos="0" relativeHeight="251665408" behindDoc="0" locked="0" layoutInCell="1" allowOverlap="1" wp14:anchorId="3CECBA5E" wp14:editId="60B688F4">
+                    <wp:simplePos x="0" y="0"/>
+                    <mc:AlternateContent>
+                      <mc:Choice Requires="wp14">
+                        <wp:positionH relativeFrom="page">
+                          <wp14:pctPosHOffset>44000</wp14:pctPosHOffset>
+                        </wp:positionH>
+                      </mc:Choice>
+                      <mc:Fallback>
+                        <wp:positionH relativeFrom="page">
+                          <wp:posOffset>3326130</wp:posOffset>
+                        </wp:positionH>
+                      </mc:Fallback>
+                    </mc:AlternateContent>
+                    <mc:AlternateContent>
+                      <mc:Choice Requires="wp14">
+                        <wp:positionV relativeFrom="page">
+                          <wp14:pctPosVOffset>2500</wp14:pctPosVOffset>
+                        </wp:positionV>
+                      </mc:Choice>
+                      <mc:Fallback>
+                        <wp:positionV relativeFrom="page">
+                          <wp:posOffset>266700</wp:posOffset>
+                        </wp:positionV>
+                      </mc:Fallback>
+                    </mc:AlternateContent>
+                    <wp:extent cx="3108960" cy="7040880"/>
+                    <wp:effectExtent l="0" t="0" r="0" b="0"/>
+                    <wp:wrapNone/>
+                    <wp:docPr id="468" name="Rectangle 468"/>
+                    <wp:cNvGraphicFramePr/>
+                    <a:graphic xmlns:a="http://schemas.openxmlformats.org/drawingml/2006/main">
+                      <a:graphicData uri="http://schemas.microsoft.com/office/word/2010/wordprocessingShape">
+                        <wps:wsp>
+                          <wps:cNvSpPr/>
+                          <wps:spPr>
+                            <a:xfrm>
+                              <a:off x="0" y="0"/>
+                              <a:ext cx="3108960" cy="7040880"/>
+                            </a:xfrm>
+                            <a:prstGeom prst="rect">
+                              <a:avLst/>
+                            </a:prstGeom>
+                            <a:solidFill>
+                              <a:schemeClr val="bg1"/>
+                            </a:solidFill>
+                            <a:ln w="15875">
+                              <a:solidFill>
+                                <a:schemeClr val="bg2">
+                                  <a:lumMod val="50000"/>
+                                </a:schemeClr>
+                              </a:solidFill>
+                            </a:ln>
+                          </wps:spPr>
+                          <wps:style>
+                            <a:lnRef idx="2">
+                              <a:schemeClr val="accent1">
+                                <a:shade val="50000"/>
+                              </a:schemeClr>
+                            </a:lnRef>
+                            <a:fillRef idx="1">
+                              <a:schemeClr val="accent1"/>
+                            </a:fillRef>
+                            <a:effectRef idx="0">
+                              <a:schemeClr val="accent1"/>
+                            </a:effectRef>
+                            <a:fontRef idx="minor">
+                              <a:schemeClr val="lt1"/>
+                            </a:fontRef>
+                          </wps:style>
+                          <wps:bodyPr rot="0" spcFirstLastPara="0" vertOverflow="overflow" horzOverflow="overflow" vert="horz" wrap="square" lIns="91440" tIns="45720" rIns="91440" bIns="45720" numCol="1" spcCol="0" rtlCol="0" fromWordArt="0" anchor="ctr" anchorCtr="0" forceAA="0" compatLnSpc="1">
+                            <a:prstTxWarp prst="textNoShape">
+                              <a:avLst/>
+                            </a:prstTxWarp>
+                            <a:noAutofit/>
+                          </wps:bodyPr>
+                        </wps:wsp>
+                      </a:graphicData>
+                    </a:graphic>
+                    <wp14:sizeRelH relativeFrom="page">
+                      <wp14:pctWidth>40000</wp14:pctWidth>
+                    </wp14:sizeRelH>
+                    <wp14:sizeRelV relativeFrom="page">
+                      <wp14:pctHeight>70000</wp14:pctHeight>
+                    </wp14:sizeRelV>
+                  </wp:anchor>
+                </w:drawing>
+              </mc:Choice>
+              <mc:Fallback>
+                <w:pict>
+                  <v:rect w14:anchorId="02809E34" id="Rectangle 468" o:spid="_x0000_s1026" style="position:absolute;margin-left:0;margin-top:0;width:244.8pt;height:554.4pt;z-index:251665408;visibility:visible;mso-wrap-style:square;mso-width-percent:400;mso-height-percent:700;mso-left-percent:440;mso-top-percent:25;mso-wrap-distance-left:9pt;mso-wrap-distance-top:0;mso-wrap-distance-right:9pt;mso-wrap-distance-bottom:0;mso-position-horizontal-relative:page;mso-position-vertical-relative:page;mso-width-percent:400;mso-height-percent:700;mso-left-percent:440;mso-top-percent:25;mso-width-relative:page;mso-height-relative:page;v-text-anchor:middle" o:gfxdata="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" fillcolor="white [3212]" strokecolor="#747070 [1614]" strokeweight="1.25pt">
+                    <w10:wrap anchorx="page" anchory="page"/>
+                  </v:rect>
+                </w:pict>
+              </mc:Fallback>
+            </mc:AlternateContent>
+          </w:r>
+          <w:r>
+            <w:rPr>
+              <w:noProof/>
+            </w:rPr>
+            <mc:AlternateContent>
+              <mc:Choice Requires="wps">
+                <w:drawing>
+                  <wp:anchor distT="0" distB="0" distL="114300" distR="114300" simplePos="0" relativeHeight="251668480" behindDoc="0" locked="0" layoutInCell="1" allowOverlap="1" wp14:anchorId="55B0EC8E" wp14:editId="7F6FDD59">
+                    <wp:simplePos x="0" y="0"/>
+                    <mc:AlternateContent>
+                      <mc:Choice Requires="wp14">
+                        <wp:positionH relativeFrom="page">
+                          <wp14:pctPosHOffset>45500</wp14:pctPosHOffset>
+                        </wp:positionH>
+                      </mc:Choice>
+                      <mc:Fallback>
+                        <wp:positionH relativeFrom="page">
+                          <wp:posOffset>3439795</wp:posOffset>
+                        </wp:positionH>
+                      </mc:Fallback>
+                    </mc:AlternateContent>
+                    <mc:AlternateContent>
+                      <mc:Choice Requires="wp14">
+                        <wp:positionV relativeFrom="page">
+                          <wp14:pctPosVOffset>69000</wp14:pctPosVOffset>
+                        </wp:positionV>
+                      </mc:Choice>
+                      <mc:Fallback>
+                        <wp:positionV relativeFrom="page">
+                          <wp:posOffset>7377430</wp:posOffset>
+                        </wp:positionV>
+                      </mc:Fallback>
+                    </mc:AlternateContent>
+                    <wp:extent cx="2875915" cy="118745"/>
+                    <wp:effectExtent l="0" t="0" r="0" b="0"/>
+                    <wp:wrapNone/>
+                    <wp:docPr id="469" name="Rectangle 469"/>
+                    <wp:cNvGraphicFramePr/>
+                    <a:graphic xmlns:a="http://schemas.openxmlformats.org/drawingml/2006/main">
+                      <a:graphicData uri="http://schemas.microsoft.com/office/word/2010/wordprocessingShape">
+                        <wps:wsp>
+                          <wps:cNvSpPr/>
+                          <wps:spPr>
+                            <a:xfrm>
+                              <a:off x="0" y="0"/>
+                              <a:ext cx="2875915" cy="118745"/>
+                            </a:xfrm>
+                            <a:prstGeom prst="rect">
+                              <a:avLst/>
+                            </a:prstGeom>
+                            <a:ln>
+                              <a:noFill/>
+                            </a:ln>
+                          </wps:spPr>
+                          <wps:style>
+                            <a:lnRef idx="2">
+                              <a:schemeClr val="accent1">
+                                <a:shade val="50000"/>
+                              </a:schemeClr>
+                            </a:lnRef>
+                            <a:fillRef idx="1">
+                              <a:schemeClr val="accent1"/>
+                            </a:fillRef>
+                            <a:effectRef idx="0">
+                              <a:schemeClr val="accent1"/>
+                            </a:effectRef>
+                            <a:fontRef idx="minor">
+                              <a:schemeClr val="lt1"/>
+                            </a:fontRef>
+                          </wps:style>
+                          <wps:bodyPr rot="0" spcFirstLastPara="0" vertOverflow="overflow" horzOverflow="overflow" vert="horz" wrap="square" lIns="91440" tIns="45720" rIns="91440" bIns="45720" numCol="1" spcCol="0" rtlCol="0" fromWordArt="0" anchor="ctr" anchorCtr="0" forceAA="0" compatLnSpc="1">
+                            <a:prstTxWarp prst="textNoShape">
+                              <a:avLst/>
+                            </a:prstTxWarp>
+                            <a:noAutofit/>
+                          </wps:bodyPr>
+                        </wps:wsp>
+                      </a:graphicData>
+                    </a:graphic>
+                    <wp14:sizeRelH relativeFrom="page">
+                      <wp14:pctWidth>37000</wp14:pctWidth>
+                    </wp14:sizeRelH>
+                    <wp14:sizeRelV relativeFrom="margin">
+                      <wp14:pctHeight>0</wp14:pctHeight>
+                    </wp14:sizeRelV>
+                  </wp:anchor>
+                </w:drawing>
+              </mc:Choice>
+              <mc:Fallback>
+                <w:pict>
+                  <v:rect w14:anchorId="75745B03" id="Rectangle 469" o:spid="_x0000_s1026" style="position:absolute;margin-left:0;margin-top:0;width:226.45pt;height:9.35pt;z-index:251668480;visibility:visible;mso-wrap-style:square;mso-width-percent:370;mso-height-percent:0;mso-left-percent:455;mso-top-percent:690;mso-wrap-distance-left:9pt;mso-wrap-distance-top:0;mso-wrap-distance-right:9pt;mso-wrap-distance-bottom:0;mso-position-horizontal-relative:page;mso-position-vertical-relative:page;mso-width-percent:370;mso-height-percent:0;mso-left-percent:455;mso-top-percent:690;mso-width-relative:page;mso-height-relative:margin;v-text-anchor:middle" o:gfxdata="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" fillcolor="#4472c4 [3204]" stroked="f" strokeweight="1pt">
+                    <w10:wrap anchorx="page" anchory="page"/>
+                  </v:rect>
+                </w:pict>
+              </mc:Fallback>
+            </mc:AlternateContent>
+          </w:r>
+          <w:r>
+            <w:rPr>
+              <w:noProof/>
+            </w:rPr>
+            <mc:AlternateContent>
+              <mc:Choice Requires="wps">
+                <w:drawing>
+                  <wp:anchor distT="0" distB="0" distL="114300" distR="114300" simplePos="0" relativeHeight="251667456" behindDoc="0" locked="0" layoutInCell="1" allowOverlap="1" wp14:anchorId="018B9067" wp14:editId="622F76A3">
+                    <wp:simplePos x="0" y="0"/>
+                    <mc:AlternateContent>
+                      <mc:Choice Requires="wp14">
+                        <wp:positionH relativeFrom="page">
+                          <wp14:pctPosHOffset>45500</wp14:pctPosHOffset>
+                        </wp:positionH>
+                      </mc:Choice>
+                      <mc:Fallback>
+                        <wp:positionH relativeFrom="page">
+                          <wp:posOffset>3439795</wp:posOffset>
+                        </wp:positionH>
+                      </mc:Fallback>
+                    </mc:AlternateContent>
+                    <mc:AlternateContent>
+                      <mc:Choice Requires="wp14">
+                        <wp:positionV relativeFrom="page">
+                          <wp14:pctPosVOffset>35000</wp14:pctPosVOffset>
+                        </wp:positionV>
+                      </mc:Choice>
+                      <mc:Fallback>
+                        <wp:positionV relativeFrom="page">
+                          <wp:posOffset>3742055</wp:posOffset>
+                        </wp:positionV>
+                      </mc:Fallback>
+                    </mc:AlternateContent>
+                    <wp:extent cx="2797810" cy="2475230"/>
+                    <wp:effectExtent l="0" t="0" r="0" b="0"/>
+                    <wp:wrapSquare wrapText="bothSides"/>
+                    <wp:docPr id="470" name="Text Box 470"/>
+                    <wp:cNvGraphicFramePr/>
+                    <a:graphic xmlns:a="http://schemas.openxmlformats.org/drawingml/2006/main">
+                      <a:graphicData uri="http://schemas.microsoft.com/office/word/2010/wordprocessingShape">
+                        <wps:wsp>
+                          <wps:cNvSpPr txBox="1"/>
+                          <wps:spPr>
+                            <a:xfrm>
+                              <a:off x="0" y="0"/>
+                              <a:ext cx="2797810" cy="2475230"/>
+                            </a:xfrm>
+                            <a:prstGeom prst="rect">
+                              <a:avLst/>
+                            </a:prstGeom>
+                            <a:noFill/>
+                            <a:ln w="6350">
+                              <a:noFill/>
+                            </a:ln>
+                            <a:effectLst/>
+                          </wps:spPr>
+                          <wps:txbx>
+                            <w:txbxContent>
+                              <w:sdt>
+                                <w:sdtPr>
+                                  <w:rPr>
+                                    <w:rFonts w:asciiTheme="majorHAnsi" w:eastAsiaTheme="majorEastAsia" w:hAnsiTheme="majorHAnsi" w:cstheme="majorBidi"/>
+                                    <w:b/>
+                                    <w:noProof/>
+                                    <w:color w:val="4472C4" w:themeColor="accent1"/>
+                                    <w:sz w:val="72"/>
+                                    <w:szCs w:val="72"/>
+                                  </w:rPr>
+                                  <w:alias w:val="Title"/>
+                                  <w:id w:val="484061138"/>
+                                  <w:dataBinding w:prefixMappings="xmlns:ns0='http://schemas.openxmlformats.org/package/2006/metadata/core-properties' xmlns:ns1='http://purl.org/dc/elements/1.1/'" w:xpath="/ns0:coreProperties[1]/ns1:title[1]" w:storeItemID="{6C3C8BC8-F283-45AE-878A-BAB7291924A1}"/>
+                                  <w:text/>
+                                </w:sdtPr>
+                                <w:sdtContent>
+                                  <w:p>
+                                    <w:pPr>
+                                      <w:spacing w:line="240" w:lineRule="auto"/>
+                                      <w:rPr>
+                                        <w:rFonts w:asciiTheme="majorHAnsi" w:eastAsiaTheme="majorEastAsia" w:hAnsiTheme="majorHAnsi" w:cstheme="majorBidi"/>
+                                        <w:noProof/>
+                                        <w:color w:val="4472C4" w:themeColor="accent1"/>
+                                        <w:sz w:val="72"/>
+                                        <w:szCs w:val="144"/>
+                                      </w:rPr>
+                                    </w:pPr>
+                                    <w:r>
+                                      <w:rPr>
+                                        <w:rFonts w:asciiTheme="majorHAnsi" w:eastAsiaTheme="majorEastAsia" w:hAnsiTheme="majorHAnsi" w:cstheme="majorBidi"/>
+                                        <w:b/>
+                                        <w:noProof/>
+                                        <w:color w:val="4472C4" w:themeColor="accent1"/>
+                                        <w:sz w:val="72"/>
+                                        <w:szCs w:val="72"/>
+                                      </w:rPr>
+                                      <w:t xml:space="preserve">Information Technology </w:t>
+                                    </w:r>
+                                    <w:r>
+                                      <w:rPr>
+                                        <w:rFonts w:asciiTheme="majorHAnsi" w:eastAsiaTheme="majorEastAsia" w:hAnsiTheme="majorHAnsi" w:cstheme="majorBidi"/>
+                                        <w:b/>
+                                        <w:noProof/>
+                                        <w:color w:val="4472C4" w:themeColor="accent1"/>
+                                        <w:sz w:val="72"/>
+                                        <w:szCs w:val="72"/>
+                                      </w:rPr>
+                                      <w:t>Report</w:t>
+                                    </w:r>
+                                  </w:p>
+                                </w:sdtContent>
+                              </w:sdt>
+                              <w:sdt>
+                                <w:sdtPr>
+                                  <w:rPr>
+                                    <w:rFonts w:asciiTheme="majorHAnsi" w:eastAsiaTheme="majorEastAsia" w:hAnsiTheme="majorHAnsi" w:cstheme="majorBidi"/>
+                                    <w:noProof/>
+                                    <w:color w:val="44546A" w:themeColor="text2"/>
+                                    <w:sz w:val="32"/>
+                                    <w:szCs w:val="32"/>
+                                  </w:rPr>
+                                  <w:alias w:val="Subtitle"/>
+                                  <w:id w:val="-900598733"/>
+                                  <w:showingPlcHdr/>
+                                  <w:dataBinding w:prefixMappings="xmlns:ns0='http://schemas.openxmlformats.org/package/2006/metadata/core-properties' xmlns:ns1='http://purl.org/dc/elements/1.1/'" w:xpath="/ns0:coreProperties[1]/ns1:subject[1]" w:storeItemID="{6C3C8BC8-F283-45AE-878A-BAB7291924A1}"/>
+                                  <w:text/>
+                                </w:sdtPr>
+                                <w:sdtContent>
+                                  <w:p>
+                                    <w:pPr>
+                                      <w:rPr>
+                                        <w:rFonts w:asciiTheme="majorHAnsi" w:eastAsiaTheme="majorEastAsia" w:hAnsiTheme="majorHAnsi" w:cstheme="majorBidi"/>
+                                        <w:noProof/>
+                                        <w:color w:val="44546A" w:themeColor="text2"/>
+                                        <w:sz w:val="32"/>
+                                        <w:szCs w:val="40"/>
+                                      </w:rPr>
+                                    </w:pPr>
+                                    <w:r>
+                                      <w:rPr>
+                                        <w:rFonts w:asciiTheme="majorHAnsi" w:eastAsiaTheme="majorEastAsia" w:hAnsiTheme="majorHAnsi" w:cstheme="majorBidi"/>
+                                        <w:noProof/>
+                                        <w:color w:val="44546A" w:themeColor="text2"/>
+                                        <w:sz w:val="32"/>
+                                        <w:szCs w:val="32"/>
+                                      </w:rPr>
+                                      <w:t xml:space="preserve">     </w:t>
+                                    </w:r>
+                                  </w:p>
+                                </w:sdtContent>
+                              </w:sdt>
+                            </w:txbxContent>
+                          </wps:txbx>
+                          <wps:bodyPr rot="0" spcFirstLastPara="0" vertOverflow="overflow" horzOverflow="overflow" vert="horz" wrap="square" lIns="91440" tIns="45720" rIns="91440" bIns="45720" numCol="1" spcCol="0" rtlCol="0" fromWordArt="0" anchor="t" anchorCtr="0" forceAA="0" compatLnSpc="1">
+                            <a:prstTxWarp prst="textNoShape">
+                              <a:avLst/>
+                            </a:prstTxWarp>
+                            <a:spAutoFit/>
+                          </wps:bodyPr>
+                        </wps:wsp>
+                      </a:graphicData>
+                    </a:graphic>
+                    <wp14:sizeRelH relativeFrom="page">
+                      <wp14:pctWidth>36000</wp14:pctWidth>
+                    </wp14:sizeRelH>
+                    <wp14:sizeRelV relativeFrom="page">
+                      <wp14:pctHeight>28000</wp14:pctHeight>
+                    </wp14:sizeRelV>
+                  </wp:anchor>
+                </w:drawing>
+              </mc:Choice>
+              <mc:Fallback>
+                <w:pict>
+                  <v:shapetype w14:anchorId="018B9067" id="_x0000_t202" coordsize="21600,21600" o:spt="202" path="m,l,21600r21600,l21600,xe">
+                    <v:stroke joinstyle="miter"/>
+                    <v:path gradientshapeok="t" o:connecttype="rect"/>
+                  </v:shapetype>
+                  <v:shape id="Text Box 470" o:spid="_x0000_s1028" type="#_x0000_t202" style="position:absolute;margin-left:0;margin-top:0;width:220.3pt;height:194.9pt;z-index:251667456;visibility:visible;mso-wrap-style:square;mso-width-percent:360;mso-height-percent:280;mso-left-percent:455;mso-top-percent:350;mso-wrap-distance-left:9pt;mso-wrap-distance-top:0;mso-wrap-distance-right:9pt;mso-wrap-distance-bottom:0;mso-position-horizontal-relative:page;mso-position-vertical-relative:page;mso-width-percent:360;mso-height-percent:280;mso-left-percent:455;mso-top-percent:350;mso-width-relative:page;mso-height-relative:page;v-text-anchor:top" o:gfxdata="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" filled="f" stroked="f" strokeweight=".5pt">
+                    <v:textbox style="mso-fit-shape-to-text:t">
+                      <w:txbxContent>
+                        <w:sdt>
+                          <w:sdtPr>
+                            <w:rPr>
+                              <w:rFonts w:asciiTheme="majorHAnsi" w:eastAsiaTheme="majorEastAsia" w:hAnsiTheme="majorHAnsi" w:cstheme="majorBidi"/>
+                              <w:b/>
+                              <w:noProof/>
+                              <w:color w:val="4472C4" w:themeColor="accent1"/>
+                              <w:sz w:val="72"/>
+                              <w:szCs w:val="72"/>
+                            </w:rPr>
+                            <w:alias w:val="Title"/>
+                            <w:id w:val="484061138"/>
+                            <w:dataBinding w:prefixMappings="xmlns:ns0='http://schemas.openxmlformats.org/package/2006/metadata/core-properties' xmlns:ns1='http://purl.org/dc/elements/1.1/'" w:xpath="/ns0:coreProperties[1]/ns1:title[1]" w:storeItemID="{6C3C8BC8-F283-45AE-878A-BAB7291924A1}"/>
+                            <w:text/>
+                          </w:sdtPr>
+                          <w:sdtContent>
+                            <w:p>
+                              <w:pPr>
+                                <w:spacing w:line="240" w:lineRule="auto"/>
+                                <w:rPr>
+                                  <w:rFonts w:asciiTheme="majorHAnsi" w:eastAsiaTheme="majorEastAsia" w:hAnsiTheme="majorHAnsi" w:cstheme="majorBidi"/>
+                                  <w:noProof/>
+                                  <w:color w:val="4472C4" w:themeColor="accent1"/>
+                                  <w:sz w:val="72"/>
+                                  <w:szCs w:val="144"/>
+                                </w:rPr>
+                              </w:pPr>
+                              <w:r>
+                                <w:rPr>
+                                  <w:rFonts w:asciiTheme="majorHAnsi" w:eastAsiaTheme="majorEastAsia" w:hAnsiTheme="majorHAnsi" w:cstheme="majorBidi"/>
+                                  <w:b/>
+                                  <w:noProof/>
+                                  <w:color w:val="4472C4" w:themeColor="accent1"/>
+                                  <w:sz w:val="72"/>
+                                  <w:szCs w:val="72"/>
+                                </w:rPr>
+                                <w:t xml:space="preserve">Information Technology </w:t>
+                              </w:r>
+                              <w:r>
+                                <w:rPr>
+                                  <w:rFonts w:asciiTheme="majorHAnsi" w:eastAsiaTheme="majorEastAsia" w:hAnsiTheme="majorHAnsi" w:cstheme="majorBidi"/>
+                                  <w:b/>
+                                  <w:noProof/>
+                                  <w:color w:val="4472C4" w:themeColor="accent1"/>
+                                  <w:sz w:val="72"/>
+                                  <w:szCs w:val="72"/>
+                                </w:rPr>
+                                <w:t>Report</w:t>
+                              </w:r>
+                            </w:p>
+                          </w:sdtContent>
+                        </w:sdt>
+                        <w:sdt>
+                          <w:sdtPr>
+                            <w:rPr>
+                              <w:rFonts w:asciiTheme="majorHAnsi" w:eastAsiaTheme="majorEastAsia" w:hAnsiTheme="majorHAnsi" w:cstheme="majorBidi"/>
+                              <w:noProof/>
+                              <w:color w:val="44546A" w:themeColor="text2"/>
+                              <w:sz w:val="32"/>
+                              <w:szCs w:val="32"/>
+                            </w:rPr>
+                            <w:alias w:val="Subtitle"/>
+                            <w:id w:val="-900598733"/>
+                            <w:showingPlcHdr/>
+                            <w:dataBinding w:prefixMappings="xmlns:ns0='http://schemas.openxmlformats.org/package/2006/metadata/core-properties' xmlns:ns1='http://purl.org/dc/elements/1.1/'" w:xpath="/ns0:coreProperties[1]/ns1:subject[1]" w:storeItemID="{6C3C8BC8-F283-45AE-878A-BAB7291924A1}"/>
+                            <w:text/>
+                          </w:sdtPr>
+                          <w:sdtContent>
+                            <w:p>
+                              <w:pPr>
+                                <w:rPr>
+                                  <w:rFonts w:asciiTheme="majorHAnsi" w:eastAsiaTheme="majorEastAsia" w:hAnsiTheme="majorHAnsi" w:cstheme="majorBidi"/>
+                                  <w:noProof/>
+                                  <w:color w:val="44546A" w:themeColor="text2"/>
+                                  <w:sz w:val="32"/>
+                                  <w:szCs w:val="40"/>
+                                </w:rPr>
+                              </w:pPr>
+                              <w:r>
+                                <w:rPr>
+                                  <w:rFonts w:asciiTheme="majorHAnsi" w:eastAsiaTheme="majorEastAsia" w:hAnsiTheme="majorHAnsi" w:cstheme="majorBidi"/>
+                                  <w:noProof/>
+                                  <w:color w:val="44546A" w:themeColor="text2"/>
+                                  <w:sz w:val="32"/>
+                                  <w:szCs w:val="32"/>
+                                </w:rPr>
+                                <w:t xml:space="preserve">     </w:t>
+                              </w:r>
+                            </w:p>
+                          </w:sdtContent>
+                        </w:sdt>
+                      </w:txbxContent>
+                    </v:textbox>
+                    <w10:wrap type="square" anchorx="page" anchory="page"/>
+                  </v:shape>
+                </w:pict>
+              </mc:Fallback>
+            </mc:AlternateContent>
+          </w:r>
+        </w:p>
+        <w:p>
+          <w:pPr>
+            <w:rPr>
+              <w:rFonts w:eastAsiaTheme="minorEastAsia"/>
+              <w:color w:val="FFFFFF" w:themeColor="background1"/>
+              <w:sz w:val="32"/>
+              <w:szCs w:val="32"/>
+              <w:lang w:val="en-US"/>
+            </w:rPr>
+          </w:pPr>
+          <w:r>
+            <w:rPr>
+              <w:noProof/>
+            </w:rPr>
+            <mc:AlternateContent>
+              <mc:Choice Requires="wps">
+                <w:drawing>
+                  <wp:anchor distT="0" distB="0" distL="114300" distR="114300" simplePos="0" relativeHeight="251670528" behindDoc="0" locked="0" layoutInCell="1" allowOverlap="1" wp14:anchorId="51E74666" wp14:editId="45ADCDF8">
+                    <wp:simplePos x="0" y="0"/>
+                    <wp:positionH relativeFrom="page">
+                      <wp:posOffset>3505200</wp:posOffset>
+                    </wp:positionH>
+                    <wp:positionV relativeFrom="page">
+                      <wp:posOffset>6838950</wp:posOffset>
+                    </wp:positionV>
+                    <wp:extent cx="2800350" cy="585470"/>
+                    <wp:effectExtent l="0" t="0" r="0" b="5080"/>
+                    <wp:wrapSquare wrapText="bothSides"/>
+                    <wp:docPr id="465" name="Text Box 465"/>
+                    <wp:cNvGraphicFramePr/>
+                    <a:graphic xmlns:a="http://schemas.openxmlformats.org/drawingml/2006/main">
+                      <a:graphicData uri="http://schemas.microsoft.com/office/word/2010/wordprocessingShape">
+                        <wps:wsp>
+                          <wps:cNvSpPr txBox="1"/>
+                          <wps:spPr>
+                            <a:xfrm>
+                              <a:off x="0" y="0"/>
+                              <a:ext cx="2800350" cy="585470"/>
+                            </a:xfrm>
+                            <a:prstGeom prst="rect">
+                              <a:avLst/>
+                            </a:prstGeom>
+                            <a:noFill/>
+                            <a:ln w="6350">
+                              <a:noFill/>
+                            </a:ln>
+                            <a:effectLst/>
+                          </wps:spPr>
+                          <wps:txbx>
+                            <w:txbxContent>
+                              <w:p>
+                                <w:pPr>
+                                  <w:pStyle w:val="NoSpacing"/>
+                                  <w:rPr>
+                                    <w:noProof/>
+                                    <w:color w:val="44546A" w:themeColor="text2"/>
+                                    <w:sz w:val="18"/>
+                                    <w:szCs w:val="18"/>
+                                  </w:rPr>
+                                </w:pPr>
+                                <w:sdt>
+                                  <w:sdtPr>
+                                    <w:rPr>
+                                      <w:noProof/>
+                                      <w:color w:val="44546A" w:themeColor="text2"/>
+                                      <w:sz w:val="18"/>
+                                      <w:szCs w:val="18"/>
+                                    </w:rPr>
+                                    <w:alias w:val="Author"/>
+                                    <w:id w:val="15524260"/>
+                                    <w:dataBinding w:prefixMappings="xmlns:ns0='http://schemas.openxmlformats.org/package/2006/metadata/core-properties' xmlns:ns1='http://purl.org/dc/elements/1.1/'" w:xpath="/ns0:coreProperties[1]/ns1:creator[1]" w:storeItemID="{6C3C8BC8-F283-45AE-878A-BAB7291924A1}"/>
+                                    <w:text/>
+                                  </w:sdtPr>
+                                  <w:sdtContent>
+                                    <w:r>
+                                      <w:rPr>
+                                        <w:noProof/>
+                                        <w:color w:val="44546A" w:themeColor="text2"/>
+                                        <w:sz w:val="18"/>
+                                        <w:szCs w:val="18"/>
+                                      </w:rPr>
+                                      <w:t xml:space="preserve">By </w:t>
+                                    </w:r>
+                                    <w:r>
+                                      <w:rPr>
+                                        <w:noProof/>
+                                        <w:color w:val="44546A" w:themeColor="text2"/>
+                                        <w:sz w:val="18"/>
+                                        <w:szCs w:val="18"/>
+                                      </w:rPr>
+                                      <w:t xml:space="preserve">Team TechPro’s - </w:t>
+                                    </w:r>
+                                    <w:r>
+                                      <w:rPr>
+                                        <w:noProof/>
+                                        <w:color w:val="44546A" w:themeColor="text2"/>
+                                        <w:sz w:val="18"/>
+                                        <w:szCs w:val="18"/>
+                                      </w:rPr>
+                                      <w:t>Dylan, Arin Edwards, Jacob Darling, Joshua Coppen, Ryan Bullock and Seth Underdown</w:t>
+                                    </w:r>
+                                  </w:sdtContent>
+                                </w:sdt>
+                              </w:p>
+                            </w:txbxContent>
+                          </wps:txbx>
+                          <wps:bodyPr rot="0" spcFirstLastPara="0" vertOverflow="overflow" horzOverflow="overflow" vert="horz" wrap="square" lIns="91440" tIns="45720" rIns="91440" bIns="45720" numCol="1" spcCol="0" rtlCol="0" fromWordArt="0" anchor="b" anchorCtr="0" forceAA="0" compatLnSpc="1">
+                            <a:prstTxWarp prst="textNoShape">
+                              <a:avLst/>
+                            </a:prstTxWarp>
+                            <a:noAutofit/>
+                          </wps:bodyPr>
+                        </wps:wsp>
+                      </a:graphicData>
+                    </a:graphic>
+                    <wp14:sizeRelH relativeFrom="page">
+                      <wp14:pctWidth>0</wp14:pctWidth>
+                    </wp14:sizeRelH>
+                    <wp14:sizeRelV relativeFrom="margin">
+                      <wp14:pctHeight>0</wp14:pctHeight>
+                    </wp14:sizeRelV>
+                  </wp:anchor>
+                </w:drawing>
+              </mc:Choice>
+              <mc:Fallback>
+                <w:pict>
+                  <v:shape w14:anchorId="51E74666" id="Text Box 465" o:spid="_x0000_s1029" type="#_x0000_t202" style="position:absolute;margin-left:276pt;margin-top:538.5pt;width:220.5pt;height:46.1pt;z-index:251670528;visibility:visible;mso-wrap-style:square;mso-width-percent:0;mso-height-percent:0;mso-wrap-distance-left:9pt;mso-wrap-distance-top:0;mso-wrap-distance-right:9pt;mso-wrap-distance-bottom:0;mso-position-horizontal:absolute;mso-position-horizontal-relative:page;mso-position-vertical:absolute;mso-position-vertical-relative:page;mso-width-percent:0;mso-height-percent:0;mso-width-relative:page;mso-height-relative:margin;v-text-anchor:bottom" o:gfxdata="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" filled="f" stroked="f" strokeweight=".5pt">
+                    <v:textbox>
+                      <w:txbxContent>
+                        <w:p>
+                          <w:pPr>
+                            <w:pStyle w:val="NoSpacing"/>
+                            <w:rPr>
+                              <w:noProof/>
+                              <w:color w:val="44546A" w:themeColor="text2"/>
+                              <w:sz w:val="18"/>
+                              <w:szCs w:val="18"/>
+                            </w:rPr>
+                          </w:pPr>
+                          <w:sdt>
+                            <w:sdtPr>
+                              <w:rPr>
+                                <w:noProof/>
+                                <w:color w:val="44546A" w:themeColor="text2"/>
+                                <w:sz w:val="18"/>
+                                <w:szCs w:val="18"/>
+                              </w:rPr>
+                              <w:alias w:val="Author"/>
+                              <w:id w:val="15524260"/>
+                              <w:dataBinding w:prefixMappings="xmlns:ns0='http://schemas.openxmlformats.org/package/2006/metadata/core-properties' xmlns:ns1='http://purl.org/dc/elements/1.1/'" w:xpath="/ns0:coreProperties[1]/ns1:creator[1]" w:storeItemID="{6C3C8BC8-F283-45AE-878A-BAB7291924A1}"/>
+                              <w:text/>
+                            </w:sdtPr>
+                            <w:sdtContent>
+                              <w:r>
+                                <w:rPr>
+                                  <w:noProof/>
+                                  <w:color w:val="44546A" w:themeColor="text2"/>
+                                  <w:sz w:val="18"/>
+                                  <w:szCs w:val="18"/>
+                                </w:rPr>
+                                <w:t xml:space="preserve">By </w:t>
+                              </w:r>
+                              <w:r>
+                                <w:rPr>
+                                  <w:noProof/>
+                                  <w:color w:val="44546A" w:themeColor="text2"/>
+                                  <w:sz w:val="18"/>
+                                  <w:szCs w:val="18"/>
+                                </w:rPr>
+                                <w:t xml:space="preserve">Team TechPro’s - </w:t>
+                              </w:r>
+                              <w:r>
+                                <w:rPr>
+                                  <w:noProof/>
+                                  <w:color w:val="44546A" w:themeColor="text2"/>
+                                  <w:sz w:val="18"/>
+                                  <w:szCs w:val="18"/>
+                                </w:rPr>
+                                <w:t>Dylan, Arin Edwards, Jacob Darling, Joshua Coppen, Ryan Bullock and Seth Underdown</w:t>
+                              </w:r>
+                            </w:sdtContent>
+                          </w:sdt>
+                        </w:p>
+                      </w:txbxContent>
+                    </v:textbox>
+                    <w10:wrap type="square" anchorx="page" anchory="page"/>
+                  </v:shape>
+                </w:pict>
+              </mc:Fallback>
+            </mc:AlternateContent>
+          </w:r>
+          <w:r>
+            <w:rPr>
+              <w:rFonts w:eastAsiaTheme="minorEastAsia"/>
+              <w:color w:val="FFFFFF" w:themeColor="background1"/>
+              <w:sz w:val="32"/>
+              <w:szCs w:val="32"/>
+              <w:lang w:val="en-US"/>
+            </w:rPr>
+            <w:br w:type="page"/>
+          </w:r>
+        </w:p>
+        <w:bookmarkStart w:id="0" w:name="_GoBack" w:displacedByCustomXml="next"/>
+        <w:bookmarkEnd w:id="0" w:displacedByCustomXml="next"/>
+      </w:sdtContent>
+    </w:sdt>
+    <w:p/>
     <w:p>
       <w:pPr>
         <w:pStyle w:val="TOC1"/>
@@ -34,7 +1057,6 @@
           <w:rStyle w:val="IntenseReference"/>
           <w:sz w:val="24"/>
         </w:rPr>
-        <w:lastRenderedPageBreak/>
         <w:t>Industry Data – Job Statistics</w:t>
       </w:r>
       <w:r>
@@ -617,7 +1639,7 @@
           <w:sz w:val="24"/>
         </w:rPr>
         <w:sectPr>
-          <w:headerReference w:type="first" r:id="rId10"/>
+          <w:headerReference w:type="default" r:id="rId9"/>
           <w:pgSz w:w="11906" w:h="16838"/>
           <w:pgMar w:top="1440" w:right="1440" w:bottom="1440" w:left="1440" w:header="708" w:footer="708" w:gutter="0"/>
           <w:pgNumType w:chapStyle="1"/>
@@ -4099,8 +5121,8 @@
           <w:between w:val="nil"/>
         </w:pBdr>
         <w:sectPr>
-          <w:headerReference w:type="default" r:id="rId11"/>
-          <w:footerReference w:type="default" r:id="rId12"/>
+          <w:headerReference w:type="default" r:id="rId10"/>
+          <w:footerReference w:type="default" r:id="rId11"/>
           <w:pgSz w:w="16838" w:h="11906" w:orient="landscape"/>
           <w:pgMar w:top="1440" w:right="1080" w:bottom="1440" w:left="1080" w:header="708" w:footer="708" w:gutter="0"/>
           <w:pgNumType w:start="1"/>
@@ -4113,19 +5135,19 @@
       <w:pPr>
         <w:pStyle w:val="Heading2"/>
       </w:pPr>
-      <w:bookmarkStart w:id="0" w:name="_Toc6011091"/>
+      <w:bookmarkStart w:id="1" w:name="_Toc6011091"/>
       <w:r>
         <w:lastRenderedPageBreak/>
         <w:t>Has your opinion of your ideal job changed? Why or why not?</w:t>
       </w:r>
-      <w:bookmarkEnd w:id="0"/>
-    </w:p>
-    <w:p>
-      <w:pPr>
-        <w:jc w:val="both"/>
-      </w:pPr>
-      <w:bookmarkStart w:id="1" w:name="_gjdgxs" w:colFirst="0" w:colLast="0"/>
       <w:bookmarkEnd w:id="1"/>
+    </w:p>
+    <w:p>
+      <w:pPr>
+        <w:jc w:val="both"/>
+      </w:pPr>
+      <w:bookmarkStart w:id="2" w:name="_gjdgxs" w:colFirst="0" w:colLast="0"/>
+      <w:bookmarkEnd w:id="2"/>
       <w:r>
         <w:rPr>
           <w:b/>
@@ -4227,8 +5249,8 @@
       <w:pPr>
         <w:jc w:val="both"/>
       </w:pPr>
-      <w:bookmarkStart w:id="2" w:name="_30j0zll" w:colFirst="0" w:colLast="0"/>
-      <w:bookmarkEnd w:id="2"/>
+      <w:bookmarkStart w:id="3" w:name="_30j0zll" w:colFirst="0" w:colLast="0"/>
+      <w:bookmarkEnd w:id="3"/>
       <w:r>
         <w:rPr>
           <w:b/>
@@ -4257,8 +5279,8 @@
           <w:docGrid w:linePitch="299"/>
         </w:sectPr>
       </w:pPr>
-      <w:bookmarkStart w:id="3" w:name="_1fob9te" w:colFirst="0" w:colLast="0"/>
-      <w:bookmarkEnd w:id="3"/>
+      <w:bookmarkStart w:id="4" w:name="_1fob9te" w:colFirst="0" w:colLast="0"/>
+      <w:bookmarkEnd w:id="4"/>
       <w:r>
         <w:rPr>
           <w:b/>
@@ -4276,7 +5298,7 @@
           <w:lang w:val="en-US"/>
         </w:rPr>
       </w:pPr>
-      <w:bookmarkStart w:id="4" w:name="_Toc6011093"/>
+      <w:bookmarkStart w:id="5" w:name="_Toc6011093"/>
       <w:r>
         <w:rPr>
           <w:lang w:val="en-US"/>
@@ -4284,7 +5306,7 @@
         <w:lastRenderedPageBreak/>
         <w:t>Choosing Who to Interview</w:t>
       </w:r>
-      <w:bookmarkEnd w:id="4"/>
+      <w:bookmarkEnd w:id="5"/>
     </w:p>
     <w:p>
       <w:pPr>
@@ -4330,14 +5352,14 @@
           <w:lang w:val="en-US"/>
         </w:rPr>
       </w:pPr>
-      <w:bookmarkStart w:id="5" w:name="_Toc6011094"/>
+      <w:bookmarkStart w:id="6" w:name="_Toc6011094"/>
       <w:r>
         <w:rPr>
           <w:lang w:val="en-US"/>
         </w:rPr>
         <w:t>What kind of work is done by the IT Professional?</w:t>
       </w:r>
-      <w:bookmarkEnd w:id="5"/>
+      <w:bookmarkEnd w:id="6"/>
       <w:r>
         <w:rPr>
           <w:lang w:val="en-US"/>
@@ -4366,6 +5388,7 @@
           <w:id w:val="333805532"/>
           <w:citation/>
         </w:sdtPr>
+        <w:sdtEndPr/>
         <w:sdtContent>
           <w:r>
             <w:rPr>
@@ -4496,6 +5519,7 @@
           <w:id w:val="-1064559669"/>
           <w:citation/>
         </w:sdtPr>
+        <w:sdtEndPr/>
         <w:sdtContent>
           <w:r>
             <w:rPr>
@@ -4560,14 +5584,14 @@
           <w:lang w:val="en-US"/>
         </w:rPr>
       </w:pPr>
-      <w:bookmarkStart w:id="6" w:name="_Toc6011095"/>
+      <w:bookmarkStart w:id="7" w:name="_Toc6011095"/>
       <w:r>
         <w:rPr>
           <w:lang w:val="en-US"/>
         </w:rPr>
         <w:t>What kinds of people does the IT professional interact with?</w:t>
       </w:r>
-      <w:bookmarkEnd w:id="6"/>
+      <w:bookmarkEnd w:id="7"/>
     </w:p>
     <w:p>
       <w:pPr>
@@ -4613,14 +5637,14 @@
           <w:lang w:val="en-US"/>
         </w:rPr>
       </w:pPr>
-      <w:bookmarkStart w:id="7" w:name="_Toc6011096"/>
+      <w:bookmarkStart w:id="8" w:name="_Toc6011096"/>
       <w:r>
         <w:rPr>
           <w:lang w:val="en-US"/>
         </w:rPr>
         <w:t>Where does the IT professional spend most of their time?</w:t>
       </w:r>
-      <w:bookmarkEnd w:id="7"/>
+      <w:bookmarkEnd w:id="8"/>
     </w:p>
     <w:p>
       <w:pPr>
@@ -4676,14 +5700,14 @@
           <w:lang w:val="en-US"/>
         </w:rPr>
       </w:pPr>
-      <w:bookmarkStart w:id="8" w:name="_Toc6011097"/>
+      <w:bookmarkStart w:id="9" w:name="_Toc6011097"/>
       <w:r>
         <w:rPr>
           <w:lang w:val="en-US"/>
         </w:rPr>
         <w:t>What aspect of his position is most challenging?</w:t>
       </w:r>
-      <w:bookmarkEnd w:id="8"/>
+      <w:bookmarkEnd w:id="9"/>
     </w:p>
     <w:p>
       <w:pPr>
@@ -4729,14 +5753,14 @@
           <w:lang w:val="en-US"/>
         </w:rPr>
       </w:pPr>
-      <w:bookmarkStart w:id="9" w:name="_Toc6011098"/>
+      <w:bookmarkStart w:id="10" w:name="_Toc6011098"/>
       <w:r>
         <w:rPr>
           <w:lang w:val="en-US"/>
         </w:rPr>
         <w:t>What skills are necessary to succeed in his workplace?</w:t>
       </w:r>
-      <w:bookmarkEnd w:id="9"/>
+      <w:bookmarkEnd w:id="10"/>
     </w:p>
     <w:p>
       <w:pPr>
@@ -4810,14 +5834,14 @@
           <w:lang w:val="en-US"/>
         </w:rPr>
       </w:pPr>
-      <w:bookmarkStart w:id="10" w:name="_Toc6011099"/>
+      <w:bookmarkStart w:id="11" w:name="_Toc6011099"/>
       <w:r>
         <w:rPr>
           <w:lang w:val="en-US"/>
         </w:rPr>
         <w:t>What does he enjoy the most about his position?</w:t>
       </w:r>
-      <w:bookmarkEnd w:id="10"/>
+      <w:bookmarkEnd w:id="11"/>
     </w:p>
     <w:p>
       <w:pPr>
@@ -4849,14 +5873,14 @@
           <w:lang w:val="en-US"/>
         </w:rPr>
       </w:pPr>
-      <w:bookmarkStart w:id="11" w:name="_Toc6011100"/>
+      <w:bookmarkStart w:id="12" w:name="_Toc6011100"/>
       <w:r>
         <w:rPr>
           <w:lang w:val="en-US"/>
         </w:rPr>
         <w:t>How does the IT professional think his workspace will evolve over time?</w:t>
       </w:r>
-      <w:bookmarkEnd w:id="11"/>
+      <w:bookmarkEnd w:id="12"/>
     </w:p>
     <w:p>
       <w:pPr>
@@ -4888,7 +5912,7 @@
           <w:lang w:val="en-US"/>
         </w:rPr>
       </w:pPr>
-      <w:bookmarkStart w:id="12" w:name="_Toc6011101"/>
+      <w:bookmarkStart w:id="13" w:name="_Toc6011101"/>
       <w:r>
         <w:rPr>
           <w:lang w:val="en-US"/>
@@ -4896,7 +5920,7 @@
         <w:lastRenderedPageBreak/>
         <w:t>Does the IT professional have many conflicts within his team?</w:t>
       </w:r>
-      <w:bookmarkEnd w:id="12"/>
+      <w:bookmarkEnd w:id="13"/>
     </w:p>
     <w:p>
       <w:pPr>
@@ -4942,14 +5966,14 @@
           <w:lang w:val="en-US"/>
         </w:rPr>
       </w:pPr>
-      <w:bookmarkStart w:id="13" w:name="_Toc6011102"/>
+      <w:bookmarkStart w:id="14" w:name="_Toc6011102"/>
       <w:r>
         <w:rPr>
           <w:lang w:val="en-US"/>
         </w:rPr>
         <w:t>What goals have been accomplished by the IT professional?</w:t>
       </w:r>
-      <w:bookmarkEnd w:id="13"/>
+      <w:bookmarkEnd w:id="14"/>
     </w:p>
     <w:p>
       <w:pPr>
@@ -4981,14 +6005,14 @@
           <w:lang w:val="en-US"/>
         </w:rPr>
       </w:pPr>
-      <w:bookmarkStart w:id="14" w:name="_Toc6011103"/>
+      <w:bookmarkStart w:id="15" w:name="_Toc6011103"/>
       <w:r>
         <w:rPr>
           <w:lang w:val="en-US"/>
         </w:rPr>
         <w:t>Where does the IT professional see himself in 5 years?</w:t>
       </w:r>
-      <w:bookmarkEnd w:id="14"/>
+      <w:bookmarkEnd w:id="15"/>
     </w:p>
     <w:p>
       <w:pPr>
@@ -5181,7 +6205,7 @@
           <w:lang w:val="en-US"/>
         </w:rPr>
         <w:sectPr>
-          <w:headerReference w:type="default" r:id="rId13"/>
+          <w:headerReference w:type="default" r:id="rId12"/>
           <w:pgSz w:w="11906" w:h="16838"/>
           <w:pgMar w:top="1440" w:right="1080" w:bottom="1440" w:left="1080" w:header="708" w:footer="708" w:gutter="0"/>
           <w:cols w:space="720"/>
@@ -5200,7 +6224,7 @@
       <w:pPr>
         <w:jc w:val="both"/>
       </w:pPr>
-      <w:bookmarkStart w:id="15" w:name="_Hlk5905129"/>
+      <w:bookmarkStart w:id="16" w:name="_Hlk5905129"/>
       <w:r>
         <w:lastRenderedPageBreak/>
         <w:t xml:space="preserve">Autonomous vehicles are a new type of vehicle on the market. They are cars that are learning to drive without human assistance. So far, the autonomous vehicles </w:t>
@@ -5365,7 +6389,7 @@
         <w:t>Bibliography – IT Technologies – Autonomous Vehicles Report</w:t>
       </w:r>
     </w:p>
-    <w:bookmarkEnd w:id="15"/>
+    <w:bookmarkEnd w:id="16"/>
     <w:p>
       <w:pPr>
         <w:spacing w:line="240" w:lineRule="auto"/>
@@ -5388,7 +6412,7 @@
         </w:rPr>
         <w:t xml:space="preserve">Viewed 25 March 2019 </w:t>
       </w:r>
-      <w:hyperlink r:id="rId14">
+      <w:hyperlink r:id="rId13">
         <w:r>
           <w:rPr>
             <w:u w:val="single"/>
@@ -5421,7 +6445,7 @@
         </w:rPr>
         <w:t xml:space="preserve">The Self-Driving Car Timeline – Predictions from the Top 11 Global Automakers. Viewed 29 March 2019 </w:t>
       </w:r>
-      <w:hyperlink r:id="rId15">
+      <w:hyperlink r:id="rId14">
         <w:r>
           <w:rPr>
             <w:u w:val="single"/>
@@ -5452,7 +6476,7 @@
         </w:rPr>
         <w:t xml:space="preserve">Viewed 29 March 2019 </w:t>
       </w:r>
-      <w:hyperlink r:id="rId16">
+      <w:hyperlink r:id="rId15">
         <w:r>
           <w:rPr>
             <w:u w:val="single"/>
@@ -5494,7 +6518,7 @@
         </w:rPr>
         <w:t xml:space="preserve">Viewed 29 March 2019 </w:t>
       </w:r>
-      <w:hyperlink r:id="rId17">
+      <w:hyperlink r:id="rId16">
         <w:r>
           <w:rPr>
             <w:u w:val="single"/>
@@ -5531,7 +6555,7 @@
         </w:rPr>
         <w:t xml:space="preserve">Viewed 29 March 2019 </w:t>
       </w:r>
-      <w:hyperlink r:id="rId18" w:history="1">
+      <w:hyperlink r:id="rId17" w:history="1">
         <w:r>
           <w:rPr>
             <w:rStyle w:val="Hyperlink"/>
@@ -5584,7 +6608,7 @@
         </w:rPr>
         <w:t xml:space="preserve">Viewed 5 April 2019 </w:t>
       </w:r>
-      <w:hyperlink r:id="rId19">
+      <w:hyperlink r:id="rId18">
         <w:r>
           <w:rPr>
             <w:u w:val="single"/>
@@ -5634,7 +6658,7 @@
         </w:rPr>
         <w:t xml:space="preserve">Viewed 5 April 2019 </w:t>
       </w:r>
-      <w:hyperlink r:id="rId20">
+      <w:hyperlink r:id="rId19">
         <w:r>
           <w:rPr>
             <w:u w:val="single"/>
@@ -5668,7 +6692,7 @@
         </w:rPr>
         <w:t>Viewed 25 March 2019 &lt;</w:t>
       </w:r>
-      <w:hyperlink r:id="rId21" w:history="1">
+      <w:hyperlink r:id="rId20" w:history="1">
         <w:r>
           <w:rPr>
             <w:rStyle w:val="Hyperlink"/>
@@ -5684,7 +6708,7 @@
       <w:pPr>
         <w:spacing w:line="240" w:lineRule="auto"/>
         <w:sectPr>
-          <w:headerReference w:type="default" r:id="rId22"/>
+          <w:headerReference w:type="default" r:id="rId21"/>
           <w:pgSz w:w="11906" w:h="16838"/>
           <w:pgMar w:top="1440" w:right="1080" w:bottom="1440" w:left="1080" w:header="708" w:footer="708" w:gutter="0"/>
           <w:cols w:space="720"/>
@@ -5709,7 +6733,7 @@
         </w:rPr>
         <w:t xml:space="preserve">Viewed 25 March 2019 </w:t>
       </w:r>
-      <w:hyperlink r:id="rId23" w:history="1">
+      <w:hyperlink r:id="rId22" w:history="1">
         <w:r>
           <w:rPr>
             <w:rStyle w:val="Hyperlink"/>
@@ -5726,12 +6750,12 @@
         <w:pStyle w:val="Heading2"/>
         <w:jc w:val="both"/>
       </w:pPr>
-      <w:bookmarkStart w:id="16" w:name="_Toc6011106"/>
+      <w:bookmarkStart w:id="17" w:name="_Toc6011106"/>
       <w:r>
         <w:lastRenderedPageBreak/>
         <w:t>Introduction:</w:t>
       </w:r>
-      <w:bookmarkEnd w:id="16"/>
+      <w:bookmarkEnd w:id="17"/>
     </w:p>
     <w:p>
       <w:pPr>
@@ -5746,11 +6770,11 @@
         <w:pStyle w:val="Heading2"/>
         <w:jc w:val="both"/>
       </w:pPr>
-      <w:bookmarkStart w:id="17" w:name="_Toc6011107"/>
+      <w:bookmarkStart w:id="18" w:name="_Toc6011107"/>
       <w:r>
         <w:t>What is it?</w:t>
       </w:r>
-      <w:bookmarkEnd w:id="17"/>
+      <w:bookmarkEnd w:id="18"/>
     </w:p>
     <w:p>
       <w:pPr>
@@ -5788,6 +6812,7 @@
           <w:id w:val="-84385231"/>
           <w:citation/>
         </w:sdtPr>
+        <w:sdtEndPr/>
         <w:sdtContent>
           <w:r>
             <w:fldChar w:fldCharType="begin"/>
@@ -5836,6 +6861,7 @@
           <w:id w:val="1025363535"/>
           <w:citation/>
         </w:sdtPr>
+        <w:sdtEndPr/>
         <w:sdtContent>
           <w:r>
             <w:fldChar w:fldCharType="begin"/>
@@ -5869,6 +6895,7 @@
           <w:id w:val="-826584793"/>
           <w:citation/>
         </w:sdtPr>
+        <w:sdtEndPr/>
         <w:sdtContent>
           <w:r>
             <w:fldChar w:fldCharType="begin"/>
@@ -5911,11 +6938,11 @@
         <w:pStyle w:val="Heading2"/>
         <w:jc w:val="both"/>
       </w:pPr>
-      <w:bookmarkStart w:id="18" w:name="_Toc6011108"/>
+      <w:bookmarkStart w:id="19" w:name="_Toc6011108"/>
       <w:r>
         <w:t>The Future:</w:t>
       </w:r>
-      <w:bookmarkEnd w:id="18"/>
+      <w:bookmarkEnd w:id="19"/>
     </w:p>
     <w:p>
       <w:pPr>
@@ -5929,6 +6956,7 @@
           <w:id w:val="-439763891"/>
           <w:citation/>
         </w:sdtPr>
+        <w:sdtEndPr/>
         <w:sdtContent>
           <w:r>
             <w:fldChar w:fldCharType="begin"/>
@@ -5968,6 +6996,7 @@
           <w:id w:val="1958761351"/>
           <w:citation/>
         </w:sdtPr>
+        <w:sdtEndPr/>
         <w:sdtContent>
           <w:r>
             <w:fldChar w:fldCharType="begin"/>
@@ -6024,11 +7053,11 @@
         <w:pStyle w:val="Heading2"/>
         <w:jc w:val="both"/>
       </w:pPr>
-      <w:bookmarkStart w:id="19" w:name="_Toc6011109"/>
+      <w:bookmarkStart w:id="20" w:name="_Toc6011109"/>
       <w:r>
         <w:t>How cloud computing will impact?</w:t>
       </w:r>
-      <w:bookmarkEnd w:id="19"/>
+      <w:bookmarkEnd w:id="20"/>
     </w:p>
     <w:p>
       <w:pPr>
@@ -6043,11 +7072,11 @@
         <w:pStyle w:val="Heading2"/>
         <w:jc w:val="both"/>
       </w:pPr>
-      <w:bookmarkStart w:id="20" w:name="_Toc6011110"/>
+      <w:bookmarkStart w:id="21" w:name="_Toc6011110"/>
       <w:r>
         <w:t>How cloud computing will affect me?</w:t>
       </w:r>
-      <w:bookmarkEnd w:id="20"/>
+      <w:bookmarkEnd w:id="21"/>
     </w:p>
     <w:p>
       <w:pPr>
@@ -6079,6 +7108,7 @@
           <w:docPartUnique/>
         </w:docPartObj>
       </w:sdtPr>
+      <w:sdtEndPr/>
       <w:sdtContent>
         <w:p>
           <w:pPr>
@@ -6108,6 +7138,7 @@
             <w:id w:val="111145805"/>
             <w:bibliography/>
           </w:sdtPr>
+          <w:sdtEndPr/>
           <w:sdtContent>
             <w:p>
               <w:pPr>
@@ -6255,7 +7286,7 @@
     <w:p>
       <w:pPr>
         <w:sectPr>
-          <w:headerReference w:type="default" r:id="rId24"/>
+          <w:headerReference w:type="default" r:id="rId23"/>
           <w:pgSz w:w="11906" w:h="16838"/>
           <w:pgMar w:top="1440" w:right="1080" w:bottom="1440" w:left="1080" w:header="708" w:footer="708" w:gutter="0"/>
           <w:cols w:space="720"/>
@@ -6464,7 +7495,7 @@
         </w:rPr>
         <w:t>‘What is Cybersecurity? - Palo Alto Networks’, web page, viewed 6 April 2019, &lt;</w:t>
       </w:r>
-      <w:hyperlink r:id="rId25">
+      <w:hyperlink r:id="rId24">
         <w:r>
           <w:rPr>
             <w:rStyle w:val="InternetLink"/>
@@ -6486,7 +7517,7 @@
         </w:rPr>
         <w:t>Products Services, ‘What Is Cybersecurity?’, Cisco, web page, viewed 6 April 2019, &lt;</w:t>
       </w:r>
-      <w:hyperlink r:id="rId26">
+      <w:hyperlink r:id="rId25">
         <w:r>
           <w:rPr>
             <w:rStyle w:val="InternetLink"/>
@@ -6516,7 +7547,7 @@
         </w:rPr>
         <w:t>viewed 6 April , 2019,&lt;</w:t>
       </w:r>
-      <w:hyperlink r:id="rId27">
+      <w:hyperlink r:id="rId26">
         <w:r>
           <w:rPr>
             <w:rStyle w:val="InternetLink"/>
@@ -6552,7 +7583,7 @@
         </w:rPr>
         <w:t xml:space="preserve"> Course, YouTube, viewed 6 April 2019, &lt;</w:t>
       </w:r>
-      <w:hyperlink r:id="rId28">
+      <w:hyperlink r:id="rId27">
         <w:r>
           <w:rPr>
             <w:rStyle w:val="InternetLink"/>
@@ -6574,7 +7605,7 @@
         </w:rPr>
         <w:t>‘New Cybersecurity Technologies: What is Shaking Up the Field?’, Ecpi.edu , webpage, viewed 6 April 2019, &lt;</w:t>
       </w:r>
-      <w:hyperlink r:id="rId29">
+      <w:hyperlink r:id="rId28">
         <w:r>
           <w:rPr>
             <w:rStyle w:val="InternetLink"/>
@@ -6596,7 +7627,7 @@
         </w:rPr>
         <w:t>Dewan, C 2017, ‘Artificial Intelligence and Its Impact on Cyber Security ‘, Infosec Resources, web page, viewed 6 April 2019, &lt;</w:t>
       </w:r>
-      <w:hyperlink r:id="rId30">
+      <w:hyperlink r:id="rId29">
         <w:r>
           <w:rPr>
             <w:rStyle w:val="InternetLink"/>
@@ -6618,7 +7649,7 @@
         </w:rPr>
         <w:t>Rodriguez, A 2017, ‘Intel® Processors for Deep Learning Training ‘, Software.intel.com , web page,  viewed 6 April 2019, &lt;</w:t>
       </w:r>
-      <w:hyperlink r:id="rId31">
+      <w:hyperlink r:id="rId30">
         <w:r>
           <w:rPr>
             <w:rStyle w:val="InternetLink"/>
@@ -6648,7 +7679,7 @@
         </w:rPr>
         <w:t>, G 2018, ‘The Real Reason behind all the Craze for Deep Learning ’, Towards Data Science , web page,  viewed 6 April 2019, &lt;</w:t>
       </w:r>
-      <w:hyperlink r:id="rId32">
+      <w:hyperlink r:id="rId31">
         <w:r>
           <w:rPr>
             <w:rStyle w:val="InternetLink"/>
@@ -6682,7 +7713,7 @@
           <w:rStyle w:val="InternetLink"/>
         </w:rPr>
         <w:sectPr>
-          <w:headerReference w:type="default" r:id="rId33"/>
+          <w:headerReference w:type="default" r:id="rId32"/>
           <w:pgSz w:w="11906" w:h="16838"/>
           <w:pgMar w:top="1440" w:right="1080" w:bottom="1440" w:left="1080" w:header="708" w:footer="708" w:gutter="0"/>
           <w:cols w:space="720"/>
@@ -6695,14 +7726,14 @@
         </w:rPr>
         <w:t xml:space="preserve">Jackson, B </w:t>
       </w:r>
-      <w:bookmarkStart w:id="21" w:name="__DdeLink__93_1774000265"/>
+      <w:bookmarkStart w:id="22" w:name="__DdeLink__93_1774000265"/>
       <w:r>
         <w:rPr>
           <w:rStyle w:val="InternetLink"/>
         </w:rPr>
         <w:t>2018</w:t>
       </w:r>
-      <w:bookmarkEnd w:id="21"/>
+      <w:bookmarkEnd w:id="22"/>
       <w:r>
         <w:rPr>
           <w:rStyle w:val="InternetLink"/>
@@ -6752,7 +7783,7 @@
           <w:lang w:val="en-US"/>
         </w:rPr>
       </w:pPr>
-      <w:bookmarkStart w:id="22" w:name="_Toc6011113"/>
+      <w:bookmarkStart w:id="23" w:name="_Toc6011113"/>
       <w:r>
         <w:rPr>
           <w:lang w:val="en-US"/>
@@ -6760,7 +7791,7 @@
         <w:lastRenderedPageBreak/>
         <w:t>What Does it do? – Introduction</w:t>
       </w:r>
-      <w:bookmarkEnd w:id="22"/>
+      <w:bookmarkEnd w:id="23"/>
     </w:p>
     <w:p>
       <w:pPr>
@@ -6797,14 +7828,14 @@
           <w:lang w:val="en-US"/>
         </w:rPr>
       </w:pPr>
-      <w:bookmarkStart w:id="23" w:name="_Toc6011114"/>
+      <w:bookmarkStart w:id="24" w:name="_Toc6011114"/>
       <w:r>
         <w:rPr>
           <w:lang w:val="en-US"/>
         </w:rPr>
         <w:t>What Does it do – Specifications</w:t>
       </w:r>
-      <w:bookmarkEnd w:id="23"/>
+      <w:bookmarkEnd w:id="24"/>
     </w:p>
     <w:p>
       <w:pPr>
@@ -6903,14 +7934,14 @@
           <w:lang w:val="en-US"/>
         </w:rPr>
       </w:pPr>
-      <w:bookmarkStart w:id="24" w:name="_Toc6011115"/>
+      <w:bookmarkStart w:id="25" w:name="_Toc6011115"/>
       <w:r>
         <w:rPr>
           <w:lang w:val="en-US"/>
         </w:rPr>
         <w:t>What Does it do? – Desktop Computer</w:t>
       </w:r>
-      <w:bookmarkEnd w:id="24"/>
+      <w:bookmarkEnd w:id="25"/>
       <w:r>
         <w:rPr>
           <w:lang w:val="en-US"/>
@@ -6939,14 +7970,14 @@
           <w:lang w:val="en-US"/>
         </w:rPr>
       </w:pPr>
-      <w:bookmarkStart w:id="25" w:name="_Toc6011116"/>
+      <w:bookmarkStart w:id="26" w:name="_Toc6011116"/>
       <w:r>
         <w:rPr>
           <w:lang w:val="en-US"/>
         </w:rPr>
         <w:t>What Does it do? – Development / Electronics / IoTs</w:t>
       </w:r>
-      <w:bookmarkEnd w:id="25"/>
+      <w:bookmarkEnd w:id="26"/>
     </w:p>
     <w:p>
       <w:pPr>
@@ -6996,14 +8027,14 @@
           <w:lang w:val="en-US"/>
         </w:rPr>
       </w:pPr>
-      <w:bookmarkStart w:id="26" w:name="_Toc6011117"/>
+      <w:bookmarkStart w:id="27" w:name="_Toc6011117"/>
       <w:r>
         <w:rPr>
           <w:lang w:val="en-US"/>
         </w:rPr>
         <w:t>What Does it do – The future?</w:t>
       </w:r>
-      <w:bookmarkEnd w:id="26"/>
+      <w:bookmarkEnd w:id="27"/>
     </w:p>
     <w:p>
       <w:pPr>
@@ -7047,14 +8078,14 @@
           <w:lang w:val="en-US"/>
         </w:rPr>
       </w:pPr>
-      <w:bookmarkStart w:id="27" w:name="_Toc6011118"/>
+      <w:bookmarkStart w:id="28" w:name="_Toc6011118"/>
       <w:r>
         <w:rPr>
           <w:lang w:val="en-US"/>
         </w:rPr>
         <w:t>What Impact Does the Raspberry Pi Have?</w:t>
       </w:r>
-      <w:bookmarkEnd w:id="27"/>
+      <w:bookmarkEnd w:id="28"/>
     </w:p>
     <w:p>
       <w:pPr>
@@ -7174,14 +8205,14 @@
           <w:lang w:val="en-US"/>
         </w:rPr>
       </w:pPr>
-      <w:bookmarkStart w:id="28" w:name="_Toc6011119"/>
+      <w:bookmarkStart w:id="29" w:name="_Toc6011119"/>
       <w:r>
         <w:rPr>
           <w:lang w:val="en-US"/>
         </w:rPr>
         <w:t>How Will Raspberry Pi Affect Me?</w:t>
       </w:r>
-      <w:bookmarkEnd w:id="28"/>
+      <w:bookmarkEnd w:id="29"/>
     </w:p>
     <w:p>
       <w:pPr>
@@ -7283,6 +8314,7 @@
           <w:docPartUnique/>
         </w:docPartObj>
       </w:sdtPr>
+      <w:sdtEndPr/>
       <w:sdtContent>
         <w:p>
           <w:pPr>
@@ -7297,6 +8329,7 @@
             <w:id w:val="-573587230"/>
             <w:bibliography/>
           </w:sdtPr>
+          <w:sdtEndPr/>
           <w:sdtContent>
             <w:p>
               <w:pPr>
@@ -7384,6 +8417,7 @@
                 <w:id w:val="1036161116"/>
                 <w:bibliography/>
               </w:sdtPr>
+              <w:sdtEndPr/>
               <w:sdtContent>
                 <w:p>
                   <w:pPr>
@@ -7454,7 +8488,7 @@
                   <w:tab w:val="left" w:pos="1785"/>
                 </w:tabs>
                 <w:sectPr>
-                  <w:headerReference w:type="default" r:id="rId34"/>
+                  <w:headerReference w:type="default" r:id="rId33"/>
                   <w:pgSz w:w="11906" w:h="16838"/>
                   <w:pgMar w:top="1440" w:right="1080" w:bottom="1440" w:left="1080" w:header="708" w:footer="708" w:gutter="0"/>
                   <w:cols w:space="720"/>
@@ -7578,12 +8612,7 @@
       </w:r>
       <w:proofErr w:type="gramStart"/>
       <w:r>
-        <w:t>incre</w:t>
-      </w:r>
-      <w:bookmarkStart w:id="29" w:name="_GoBack"/>
-      <w:bookmarkEnd w:id="29"/>
-      <w:r>
-        <w:t>ase</w:t>
+        <w:t>increase</w:t>
       </w:r>
       <w:proofErr w:type="gramEnd"/>
       <w:r>
@@ -7593,7 +8622,7 @@
     <w:p>
       <w:pPr>
         <w:sectPr>
-          <w:headerReference w:type="default" r:id="rId35"/>
+          <w:headerReference w:type="default" r:id="rId34"/>
           <w:pgSz w:w="11906" w:h="16838"/>
           <w:pgMar w:top="1440" w:right="1080" w:bottom="1440" w:left="1080" w:header="708" w:footer="708" w:gutter="0"/>
           <w:cols w:space="720"/>
@@ -7891,11 +8920,7 @@
           </mc:Choice>
           <mc:Fallback>
             <w:pict>
-              <v:shapetype w14:anchorId="62225360" id="_x0000_t202" coordsize="21600,21600" o:spt="202" path="m,l,21600r21600,l21600,xe">
-                <v:stroke joinstyle="miter"/>
-                <v:path gradientshapeok="t" o:connecttype="rect"/>
-              </v:shapetype>
-              <v:shape id="Text Box 2" o:spid="_x0000_s1026" type="#_x0000_t202" style="position:absolute;left:0;text-align:left;margin-left:0;margin-top:345.35pt;width:487.3pt;height:.05pt;z-index:-251654144;visibility:visible;mso-wrap-style:square;mso-wrap-distance-left:9pt;mso-wrap-distance-top:0;mso-wrap-distance-right:9pt;mso-wrap-distance-bottom:0;mso-position-horizontal:absolute;mso-position-horizontal-relative:text;mso-position-vertical:absolute;mso-position-vertical-relative:text;v-text-anchor:top" o:gfxdata="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" stroked="f">
+              <v:shape w14:anchorId="62225360" id="Text Box 2" o:spid="_x0000_s1030" type="#_x0000_t202" style="position:absolute;left:0;text-align:left;margin-left:0;margin-top:345.35pt;width:487.3pt;height:.05pt;z-index:-251654144;visibility:visible;mso-wrap-style:square;mso-wrap-distance-left:9pt;mso-wrap-distance-top:0;mso-wrap-distance-right:9pt;mso-wrap-distance-bottom:0;mso-position-horizontal:absolute;mso-position-horizontal-relative:text;mso-position-vertical:absolute;mso-position-vertical-relative:text;v-text-anchor:top" o:gfxdata="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" stroked="f">
                 <v:textbox style="mso-fit-shape-to-text:t" inset="0,0,0,0">
                   <w:txbxContent>
                     <w:p>
@@ -7992,7 +9017,7 @@
                     </pic:cNvPicPr>
                   </pic:nvPicPr>
                   <pic:blipFill rotWithShape="1">
-                    <a:blip r:embed="rId36">
+                    <a:blip r:embed="rId35">
                       <a:extLst>
                         <a:ext uri="{28A0092B-C50C-407E-A947-70E740481C1C}">
                           <a14:useLocalDpi xmlns:a14="http://schemas.microsoft.com/office/drawing/2010/main" val="0"/>
@@ -8184,7 +9209,7 @@
           </mc:Choice>
           <mc:Fallback>
             <w:pict>
-              <v:shape w14:anchorId="423CA14F" id="Text Box 3" o:spid="_x0000_s1027" type="#_x0000_t202" style="position:absolute;margin-left:-.2pt;margin-top:595.55pt;width:487.5pt;height:.05pt;z-index:-251653120;visibility:visible;mso-wrap-style:square;mso-wrap-distance-left:9pt;mso-wrap-distance-top:0;mso-wrap-distance-right:9pt;mso-wrap-distance-bottom:0;mso-position-horizontal:absolute;mso-position-horizontal-relative:text;mso-position-vertical:absolute;mso-position-vertical-relative:text;v-text-anchor:top" o:gfxdata="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" stroked="f">
+              <v:shape w14:anchorId="423CA14F" id="Text Box 3" o:spid="_x0000_s1031" type="#_x0000_t202" style="position:absolute;margin-left:-.2pt;margin-top:595.55pt;width:487.5pt;height:.05pt;z-index:-251653120;visibility:visible;mso-wrap-style:square;mso-wrap-distance-left:9pt;mso-wrap-distance-top:0;mso-wrap-distance-right:9pt;mso-wrap-distance-bottom:0;mso-position-horizontal:absolute;mso-position-horizontal-relative:text;mso-position-vertical:absolute;mso-position-vertical-relative:text;v-text-anchor:top" o:gfxdata="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" stroked="f">
                 <v:textbox style="mso-fit-shape-to-text:t" inset="0,0,0,0">
                   <w:txbxContent>
                     <w:p>
@@ -8286,7 +9311,7 @@
                     </pic:cNvPicPr>
                   </pic:nvPicPr>
                   <pic:blipFill>
-                    <a:blip r:embed="rId37">
+                    <a:blip r:embed="rId36">
                       <a:extLst>
                         <a:ext uri="{28A0092B-C50C-407E-A947-70E740481C1C}">
                           <a14:useLocalDpi xmlns:a14="http://schemas.microsoft.com/office/drawing/2010/main" val="0"/>
@@ -8399,7 +9424,7 @@
           </mc:Choice>
           <mc:Fallback>
             <w:pict>
-              <v:shape w14:anchorId="248E9E57" id="Text Box 1" o:spid="_x0000_s1028" type="#_x0000_t202" style="position:absolute;margin-left:-.2pt;margin-top:415.6pt;width:487.5pt;height:.05pt;z-index:-251655168;visibility:visible;mso-wrap-style:square;mso-wrap-distance-left:9pt;mso-wrap-distance-top:0;mso-wrap-distance-right:9pt;mso-wrap-distance-bottom:0;mso-position-horizontal:absolute;mso-position-horizontal-relative:text;mso-position-vertical:absolute;mso-position-vertical-relative:text;v-text-anchor:top" o:gfxdata="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" stroked="f">
+              <v:shape w14:anchorId="248E9E57" id="Text Box 1" o:spid="_x0000_s1032" type="#_x0000_t202" style="position:absolute;margin-left:-.2pt;margin-top:415.6pt;width:487.5pt;height:.05pt;z-index:-251655168;visibility:visible;mso-wrap-style:square;mso-wrap-distance-left:9pt;mso-wrap-distance-top:0;mso-wrap-distance-right:9pt;mso-wrap-distance-bottom:0;mso-position-horizontal:absolute;mso-position-horizontal-relative:text;mso-position-vertical:absolute;mso-position-vertical-relative:text;v-text-anchor:top" o:gfxdata="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" stroked="f">
                 <v:textbox style="mso-fit-shape-to-text:t" inset="0,0,0,0">
                   <w:txbxContent>
                     <w:p>
@@ -8452,7 +9477,7 @@
         </w:rPr>
         <w:br/>
       </w:r>
-      <w:hyperlink r:id="rId38" w:history="1">
+      <w:hyperlink r:id="rId37" w:history="1">
         <w:r>
           <w:rPr>
             <w:rStyle w:val="Hyperlink"/>
@@ -8485,14 +9510,14 @@
           <w:rStyle w:val="Hyperlink"/>
         </w:rPr>
         <w:sectPr>
-          <w:headerReference w:type="default" r:id="rId39"/>
+          <w:headerReference w:type="default" r:id="rId38"/>
           <w:pgSz w:w="11906" w:h="16838"/>
           <w:pgMar w:top="1440" w:right="1080" w:bottom="1440" w:left="1080" w:header="708" w:footer="708" w:gutter="0"/>
           <w:cols w:space="720"/>
           <w:docGrid w:linePitch="299"/>
         </w:sectPr>
       </w:pPr>
-      <w:hyperlink r:id="rId40" w:history="1">
+      <w:hyperlink r:id="rId39" w:history="1">
         <w:r>
           <w:rPr>
             <w:rStyle w:val="Hyperlink"/>
@@ -10244,7 +11269,7 @@
     <w:p/>
     <w:p/>
     <w:sectPr>
-      <w:headerReference w:type="default" r:id="rId41"/>
+      <w:headerReference w:type="default" r:id="rId40"/>
       <w:pgSz w:w="11906" w:h="16838"/>
       <w:pgMar w:top="1440" w:right="1080" w:bottom="1440" w:left="1080" w:header="708" w:footer="708" w:gutter="0"/>
       <w:cols w:space="720"/>
@@ -10292,6 +11317,11 @@
         <w:docPartUnique/>
       </w:docPartObj>
     </w:sdtPr>
+    <w:sdtEndPr>
+      <w:rPr>
+        <w:rStyle w:val="IntenseEmphasis"/>
+      </w:rPr>
+    </w:sdtEndPr>
     <w:sdtContent>
       <w:p>
         <w:pPr>
@@ -10421,13 +11451,181 @@
         <w:sz w:val="36"/>
         <w:lang w:val="en-US"/>
       </w:rPr>
+      <w:t>Group Reflection</w:t>
+    </w:r>
+  </w:p>
+</w:hdr>
+</file>
+
+<file path=word/header2.xml><?xml version="1.0" encoding="utf-8"?>
+<w:hdr xmlns:wpc="http://schemas.microsoft.com/office/word/2010/wordprocessingCanvas" xmlns:cx="http://schemas.microsoft.com/office/drawing/2014/chartex" xmlns:cx1="http://schemas.microsoft.com/office/drawing/2015/9/8/chartex" xmlns:cx2="http://schemas.microsoft.com/office/drawing/2015/10/21/chartex" xmlns:cx3="http://schemas.microsoft.com/office/drawing/2016/5/9/chartex" xmlns:cx4="http://schemas.microsoft.com/office/drawing/2016/5/10/chartex" xmlns:cx5="http://schemas.microsoft.com/office/drawing/2016/5/11/chartex" xmlns:cx6="http://schemas.microsoft.com/office/drawing/2016/5/12/chartex" xmlns:cx7="http://schemas.microsoft.com/office/drawing/2016/5/13/chartex" xmlns:cx8="http://schemas.microsoft.com/office/drawing/2016/5/14/chartex" xmlns:mc="http://schemas.openxmlformats.org/markup-compatibility/2006" xmlns:aink="http://schemas.microsoft.com/office/drawing/2016/ink" xmlns:am3d="http://schemas.microsoft.com/office/drawing/2017/model3d" xmlns:o="urn:schemas-microsoft-com:office:office" xmlns:r="http://schemas.openxmlformats.org/officeDocument/2006/relationships" xmlns:m="http://schemas.openxmlformats.org/officeDocument/2006/math" xmlns:v="urn:schemas-microsoft-com:vml" xmlns:wp14="http://schemas.microsoft.com/office/word/2010/wordprocessingDrawing" xmlns:wp="http://schemas.openxmlformats.org/drawingml/2006/wordprocessingDrawing" xmlns:w10="urn:schemas-microsoft-com:office:word" xmlns:w="http://schemas.openxmlformats.org/wordprocessingml/2006/main" xmlns:w14="http://schemas.microsoft.com/office/word/2010/wordml" xmlns:w15="http://schemas.microsoft.com/office/word/2012/wordml" xmlns:w16cid="http://schemas.microsoft.com/office/word/2016/wordml/cid" xmlns:w16se="http://schemas.microsoft.com/office/word/2015/wordml/symex" xmlns:wpg="http://schemas.microsoft.com/office/word/2010/wordprocessingGroup" xmlns:wpi="http://schemas.microsoft.com/office/word/2010/wordprocessingInk" xmlns:wne="http://schemas.microsoft.com/office/word/2006/wordml" xmlns:wps="http://schemas.microsoft.com/office/word/2010/wordprocessingShape" mc:Ignorable="w14 w15 w16se w16cid wp14">
+  <w:p>
+    <w:pPr>
+      <w:pStyle w:val="TOCHeading"/>
+      <w:jc w:val="center"/>
+      <w:rPr>
+        <w:b/>
+        <w:sz w:val="36"/>
+      </w:rPr>
+    </w:pPr>
+    <w:r>
+      <w:rPr>
+        <w:b/>
+        <w:sz w:val="36"/>
+      </w:rPr>
+      <w:t>Industry Data – Job Statistics</w:t>
+    </w:r>
+  </w:p>
+</w:hdr>
+</file>
+
+<file path=word/header3.xml><?xml version="1.0" encoding="utf-8"?>
+<w:hdr xmlns:wpc="http://schemas.microsoft.com/office/word/2010/wordprocessingCanvas" xmlns:cx="http://schemas.microsoft.com/office/drawing/2014/chartex" xmlns:cx1="http://schemas.microsoft.com/office/drawing/2015/9/8/chartex" xmlns:cx2="http://schemas.microsoft.com/office/drawing/2015/10/21/chartex" xmlns:cx3="http://schemas.microsoft.com/office/drawing/2016/5/9/chartex" xmlns:cx4="http://schemas.microsoft.com/office/drawing/2016/5/10/chartex" xmlns:cx5="http://schemas.microsoft.com/office/drawing/2016/5/11/chartex" xmlns:cx6="http://schemas.microsoft.com/office/drawing/2016/5/12/chartex" xmlns:cx7="http://schemas.microsoft.com/office/drawing/2016/5/13/chartex" xmlns:cx8="http://schemas.microsoft.com/office/drawing/2016/5/14/chartex" xmlns:mc="http://schemas.openxmlformats.org/markup-compatibility/2006" xmlns:aink="http://schemas.microsoft.com/office/drawing/2016/ink" xmlns:am3d="http://schemas.microsoft.com/office/drawing/2017/model3d" xmlns:o="urn:schemas-microsoft-com:office:office" xmlns:r="http://schemas.openxmlformats.org/officeDocument/2006/relationships" xmlns:m="http://schemas.openxmlformats.org/officeDocument/2006/math" xmlns:v="urn:schemas-microsoft-com:vml" xmlns:wp14="http://schemas.microsoft.com/office/word/2010/wordprocessingDrawing" xmlns:wp="http://schemas.openxmlformats.org/drawingml/2006/wordprocessingDrawing" xmlns:w10="urn:schemas-microsoft-com:office:word" xmlns:w="http://schemas.openxmlformats.org/wordprocessingml/2006/main" xmlns:w14="http://schemas.microsoft.com/office/word/2010/wordml" xmlns:w15="http://schemas.microsoft.com/office/word/2012/wordml" xmlns:w16cid="http://schemas.microsoft.com/office/word/2016/wordml/cid" xmlns:w16se="http://schemas.microsoft.com/office/word/2015/wordml/symex" xmlns:wpg="http://schemas.microsoft.com/office/word/2010/wordprocessingGroup" xmlns:wpi="http://schemas.microsoft.com/office/word/2010/wordprocessingInk" xmlns:wne="http://schemas.microsoft.com/office/word/2006/wordml" xmlns:wps="http://schemas.microsoft.com/office/word/2010/wordprocessingShape" mc:Ignorable="w14 w15 w16se w16cid wp14">
+  <w:p>
+    <w:pPr>
+      <w:pStyle w:val="Heading1"/>
+      <w:jc w:val="center"/>
+      <w:rPr>
+        <w:b/>
+        <w:sz w:val="36"/>
+        <w:szCs w:val="36"/>
+        <w:lang w:val="en-US"/>
+      </w:rPr>
+    </w:pPr>
+    <w:r>
+      <w:rPr>
+        <w:b/>
+        <w:sz w:val="36"/>
+        <w:szCs w:val="36"/>
+        <w:lang w:val="en-US"/>
+      </w:rPr>
+      <w:t>IT Work</w:t>
+    </w:r>
+  </w:p>
+</w:hdr>
+</file>
+
+<file path=word/header4.xml><?xml version="1.0" encoding="utf-8"?>
+<w:hdr xmlns:wpc="http://schemas.microsoft.com/office/word/2010/wordprocessingCanvas" xmlns:cx="http://schemas.microsoft.com/office/drawing/2014/chartex" xmlns:cx1="http://schemas.microsoft.com/office/drawing/2015/9/8/chartex" xmlns:cx2="http://schemas.microsoft.com/office/drawing/2015/10/21/chartex" xmlns:cx3="http://schemas.microsoft.com/office/drawing/2016/5/9/chartex" xmlns:cx4="http://schemas.microsoft.com/office/drawing/2016/5/10/chartex" xmlns:cx5="http://schemas.microsoft.com/office/drawing/2016/5/11/chartex" xmlns:cx6="http://schemas.microsoft.com/office/drawing/2016/5/12/chartex" xmlns:cx7="http://schemas.microsoft.com/office/drawing/2016/5/13/chartex" xmlns:cx8="http://schemas.microsoft.com/office/drawing/2016/5/14/chartex" xmlns:mc="http://schemas.openxmlformats.org/markup-compatibility/2006" xmlns:aink="http://schemas.microsoft.com/office/drawing/2016/ink" xmlns:am3d="http://schemas.microsoft.com/office/drawing/2017/model3d" xmlns:o="urn:schemas-microsoft-com:office:office" xmlns:r="http://schemas.openxmlformats.org/officeDocument/2006/relationships" xmlns:m="http://schemas.openxmlformats.org/officeDocument/2006/math" xmlns:v="urn:schemas-microsoft-com:vml" xmlns:wp14="http://schemas.microsoft.com/office/word/2010/wordprocessingDrawing" xmlns:wp="http://schemas.openxmlformats.org/drawingml/2006/wordprocessingDrawing" xmlns:w10="urn:schemas-microsoft-com:office:word" xmlns:w="http://schemas.openxmlformats.org/wordprocessingml/2006/main" xmlns:w14="http://schemas.microsoft.com/office/word/2010/wordml" xmlns:w15="http://schemas.microsoft.com/office/word/2012/wordml" xmlns:w16cid="http://schemas.microsoft.com/office/word/2016/wordml/cid" xmlns:w16se="http://schemas.microsoft.com/office/word/2015/wordml/symex" xmlns:wpg="http://schemas.microsoft.com/office/word/2010/wordprocessingGroup" xmlns:wpi="http://schemas.microsoft.com/office/word/2010/wordprocessingInk" xmlns:wne="http://schemas.microsoft.com/office/word/2006/wordml" xmlns:wps="http://schemas.microsoft.com/office/word/2010/wordprocessingShape" mc:Ignorable="w14 w15 w16se w16cid wp14">
+  <w:p>
+    <w:pPr>
+      <w:pStyle w:val="Heading1"/>
+      <w:jc w:val="center"/>
+      <w:rPr>
+        <w:b/>
+        <w:sz w:val="36"/>
+        <w:lang w:val="en-US"/>
+      </w:rPr>
+    </w:pPr>
+    <w:r>
+      <w:rPr>
+        <w:b/>
+        <w:sz w:val="36"/>
+        <w:lang w:val="en-US"/>
+      </w:rPr>
+      <w:t>IT Technologies – Autonomous Vehicles Report</w:t>
+    </w:r>
+  </w:p>
+</w:hdr>
+</file>
+
+<file path=word/header5.xml><?xml version="1.0" encoding="utf-8"?>
+<w:hdr xmlns:wpc="http://schemas.microsoft.com/office/word/2010/wordprocessingCanvas" xmlns:cx="http://schemas.microsoft.com/office/drawing/2014/chartex" xmlns:cx1="http://schemas.microsoft.com/office/drawing/2015/9/8/chartex" xmlns:cx2="http://schemas.microsoft.com/office/drawing/2015/10/21/chartex" xmlns:cx3="http://schemas.microsoft.com/office/drawing/2016/5/9/chartex" xmlns:cx4="http://schemas.microsoft.com/office/drawing/2016/5/10/chartex" xmlns:cx5="http://schemas.microsoft.com/office/drawing/2016/5/11/chartex" xmlns:cx6="http://schemas.microsoft.com/office/drawing/2016/5/12/chartex" xmlns:cx7="http://schemas.microsoft.com/office/drawing/2016/5/13/chartex" xmlns:cx8="http://schemas.microsoft.com/office/drawing/2016/5/14/chartex" xmlns:mc="http://schemas.openxmlformats.org/markup-compatibility/2006" xmlns:aink="http://schemas.microsoft.com/office/drawing/2016/ink" xmlns:am3d="http://schemas.microsoft.com/office/drawing/2017/model3d" xmlns:o="urn:schemas-microsoft-com:office:office" xmlns:r="http://schemas.openxmlformats.org/officeDocument/2006/relationships" xmlns:m="http://schemas.openxmlformats.org/officeDocument/2006/math" xmlns:v="urn:schemas-microsoft-com:vml" xmlns:wp14="http://schemas.microsoft.com/office/word/2010/wordprocessingDrawing" xmlns:wp="http://schemas.openxmlformats.org/drawingml/2006/wordprocessingDrawing" xmlns:w10="urn:schemas-microsoft-com:office:word" xmlns:w="http://schemas.openxmlformats.org/wordprocessingml/2006/main" xmlns:w14="http://schemas.microsoft.com/office/word/2010/wordml" xmlns:w15="http://schemas.microsoft.com/office/word/2012/wordml" xmlns:w16cid="http://schemas.microsoft.com/office/word/2016/wordml/cid" xmlns:w16se="http://schemas.microsoft.com/office/word/2015/wordml/symex" xmlns:wpg="http://schemas.microsoft.com/office/word/2010/wordprocessingGroup" xmlns:wpi="http://schemas.microsoft.com/office/word/2010/wordprocessingInk" xmlns:wne="http://schemas.microsoft.com/office/word/2006/wordml" xmlns:wps="http://schemas.microsoft.com/office/word/2010/wordprocessingShape" mc:Ignorable="w14 w15 w16se w16cid wp14">
+  <w:p>
+    <w:pPr>
+      <w:pStyle w:val="Heading1"/>
+      <w:jc w:val="center"/>
+      <w:rPr>
+        <w:b/>
+        <w:sz w:val="36"/>
+        <w:lang w:val="en-US"/>
+      </w:rPr>
+    </w:pPr>
+    <w:r>
+      <w:rPr>
+        <w:b/>
+        <w:sz w:val="36"/>
+        <w:lang w:val="en-US"/>
+      </w:rPr>
+      <w:t>IT Technologies – Cloud, Services and Servers Report</w:t>
+    </w:r>
+  </w:p>
+</w:hdr>
+</file>
+
+<file path=word/header6.xml><?xml version="1.0" encoding="utf-8"?>
+<w:hdr xmlns:wpc="http://schemas.microsoft.com/office/word/2010/wordprocessingCanvas" xmlns:cx="http://schemas.microsoft.com/office/drawing/2014/chartex" xmlns:cx1="http://schemas.microsoft.com/office/drawing/2015/9/8/chartex" xmlns:cx2="http://schemas.microsoft.com/office/drawing/2015/10/21/chartex" xmlns:cx3="http://schemas.microsoft.com/office/drawing/2016/5/9/chartex" xmlns:cx4="http://schemas.microsoft.com/office/drawing/2016/5/10/chartex" xmlns:cx5="http://schemas.microsoft.com/office/drawing/2016/5/11/chartex" xmlns:cx6="http://schemas.microsoft.com/office/drawing/2016/5/12/chartex" xmlns:cx7="http://schemas.microsoft.com/office/drawing/2016/5/13/chartex" xmlns:cx8="http://schemas.microsoft.com/office/drawing/2016/5/14/chartex" xmlns:mc="http://schemas.openxmlformats.org/markup-compatibility/2006" xmlns:aink="http://schemas.microsoft.com/office/drawing/2016/ink" xmlns:am3d="http://schemas.microsoft.com/office/drawing/2017/model3d" xmlns:o="urn:schemas-microsoft-com:office:office" xmlns:r="http://schemas.openxmlformats.org/officeDocument/2006/relationships" xmlns:m="http://schemas.openxmlformats.org/officeDocument/2006/math" xmlns:v="urn:schemas-microsoft-com:vml" xmlns:wp14="http://schemas.microsoft.com/office/word/2010/wordprocessingDrawing" xmlns:wp="http://schemas.openxmlformats.org/drawingml/2006/wordprocessingDrawing" xmlns:w10="urn:schemas-microsoft-com:office:word" xmlns:w="http://schemas.openxmlformats.org/wordprocessingml/2006/main" xmlns:w14="http://schemas.microsoft.com/office/word/2010/wordml" xmlns:w15="http://schemas.microsoft.com/office/word/2012/wordml" xmlns:w16cid="http://schemas.microsoft.com/office/word/2016/wordml/cid" xmlns:w16se="http://schemas.microsoft.com/office/word/2015/wordml/symex" xmlns:wpg="http://schemas.microsoft.com/office/word/2010/wordprocessingGroup" xmlns:wpi="http://schemas.microsoft.com/office/word/2010/wordprocessingInk" xmlns:wne="http://schemas.microsoft.com/office/word/2006/wordml" xmlns:wps="http://schemas.microsoft.com/office/word/2010/wordprocessingShape" mc:Ignorable="w14 w15 w16se w16cid wp14">
+  <w:p>
+    <w:pPr>
+      <w:pStyle w:val="Heading1"/>
+      <w:jc w:val="center"/>
+      <w:rPr>
+        <w:b/>
+        <w:sz w:val="36"/>
+        <w:lang w:val="en-US"/>
+      </w:rPr>
+    </w:pPr>
+    <w:r>
+      <w:rPr>
+        <w:b/>
+        <w:sz w:val="36"/>
+        <w:lang w:val="en-US"/>
+      </w:rPr>
+      <w:t>IT Technologies – Cybersecurity Report</w:t>
+    </w:r>
+  </w:p>
+</w:hdr>
+</file>
+
+<file path=word/header7.xml><?xml version="1.0" encoding="utf-8"?>
+<w:hdr xmlns:wpc="http://schemas.microsoft.com/office/word/2010/wordprocessingCanvas" xmlns:cx="http://schemas.microsoft.com/office/drawing/2014/chartex" xmlns:cx1="http://schemas.microsoft.com/office/drawing/2015/9/8/chartex" xmlns:cx2="http://schemas.microsoft.com/office/drawing/2015/10/21/chartex" xmlns:cx3="http://schemas.microsoft.com/office/drawing/2016/5/9/chartex" xmlns:cx4="http://schemas.microsoft.com/office/drawing/2016/5/10/chartex" xmlns:cx5="http://schemas.microsoft.com/office/drawing/2016/5/11/chartex" xmlns:cx6="http://schemas.microsoft.com/office/drawing/2016/5/12/chartex" xmlns:cx7="http://schemas.microsoft.com/office/drawing/2016/5/13/chartex" xmlns:cx8="http://schemas.microsoft.com/office/drawing/2016/5/14/chartex" xmlns:mc="http://schemas.openxmlformats.org/markup-compatibility/2006" xmlns:aink="http://schemas.microsoft.com/office/drawing/2016/ink" xmlns:am3d="http://schemas.microsoft.com/office/drawing/2017/model3d" xmlns:o="urn:schemas-microsoft-com:office:office" xmlns:r="http://schemas.openxmlformats.org/officeDocument/2006/relationships" xmlns:m="http://schemas.openxmlformats.org/officeDocument/2006/math" xmlns:v="urn:schemas-microsoft-com:vml" xmlns:wp14="http://schemas.microsoft.com/office/word/2010/wordprocessingDrawing" xmlns:wp="http://schemas.openxmlformats.org/drawingml/2006/wordprocessingDrawing" xmlns:w10="urn:schemas-microsoft-com:office:word" xmlns:w="http://schemas.openxmlformats.org/wordprocessingml/2006/main" xmlns:w14="http://schemas.microsoft.com/office/word/2010/wordml" xmlns:w15="http://schemas.microsoft.com/office/word/2012/wordml" xmlns:w16cid="http://schemas.microsoft.com/office/word/2016/wordml/cid" xmlns:w16se="http://schemas.microsoft.com/office/word/2015/wordml/symex" xmlns:wpg="http://schemas.microsoft.com/office/word/2010/wordprocessingGroup" xmlns:wpi="http://schemas.microsoft.com/office/word/2010/wordprocessingInk" xmlns:wne="http://schemas.microsoft.com/office/word/2006/wordml" xmlns:wps="http://schemas.microsoft.com/office/word/2010/wordprocessingShape" mc:Ignorable="w14 w15 w16se w16cid wp14">
+  <w:p>
+    <w:pPr>
+      <w:pStyle w:val="Heading1"/>
+      <w:jc w:val="center"/>
+      <w:rPr>
+        <w:b/>
+        <w:sz w:val="36"/>
+        <w:lang w:val="en-US"/>
+      </w:rPr>
+    </w:pPr>
+    <w:r>
+      <w:rPr>
+        <w:b/>
+        <w:sz w:val="36"/>
+        <w:lang w:val="en-US"/>
+      </w:rPr>
+      <w:t>IT Technologies – Raspberry Pi Report</w:t>
+    </w:r>
+  </w:p>
+</w:hdr>
+</file>
+
+<file path=word/header8.xml><?xml version="1.0" encoding="utf-8"?>
+<w:hdr xmlns:wpc="http://schemas.microsoft.com/office/word/2010/wordprocessingCanvas" xmlns:cx="http://schemas.microsoft.com/office/drawing/2014/chartex" xmlns:cx1="http://schemas.microsoft.com/office/drawing/2015/9/8/chartex" xmlns:cx2="http://schemas.microsoft.com/office/drawing/2015/10/21/chartex" xmlns:cx3="http://schemas.microsoft.com/office/drawing/2016/5/9/chartex" xmlns:cx4="http://schemas.microsoft.com/office/drawing/2016/5/10/chartex" xmlns:cx5="http://schemas.microsoft.com/office/drawing/2016/5/11/chartex" xmlns:cx6="http://schemas.microsoft.com/office/drawing/2016/5/12/chartex" xmlns:cx7="http://schemas.microsoft.com/office/drawing/2016/5/13/chartex" xmlns:cx8="http://schemas.microsoft.com/office/drawing/2016/5/14/chartex" xmlns:mc="http://schemas.openxmlformats.org/markup-compatibility/2006" xmlns:aink="http://schemas.microsoft.com/office/drawing/2016/ink" xmlns:am3d="http://schemas.microsoft.com/office/drawing/2017/model3d" xmlns:o="urn:schemas-microsoft-com:office:office" xmlns:r="http://schemas.openxmlformats.org/officeDocument/2006/relationships" xmlns:m="http://schemas.openxmlformats.org/officeDocument/2006/math" xmlns:v="urn:schemas-microsoft-com:vml" xmlns:wp14="http://schemas.microsoft.com/office/word/2010/wordprocessingDrawing" xmlns:wp="http://schemas.openxmlformats.org/drawingml/2006/wordprocessingDrawing" xmlns:w10="urn:schemas-microsoft-com:office:word" xmlns:w="http://schemas.openxmlformats.org/wordprocessingml/2006/main" xmlns:w14="http://schemas.microsoft.com/office/word/2010/wordml" xmlns:w15="http://schemas.microsoft.com/office/word/2012/wordml" xmlns:w16cid="http://schemas.microsoft.com/office/word/2016/wordml/cid" xmlns:w16se="http://schemas.microsoft.com/office/word/2015/wordml/symex" xmlns:wpg="http://schemas.microsoft.com/office/word/2010/wordprocessingGroup" xmlns:wpi="http://schemas.microsoft.com/office/word/2010/wordprocessingInk" xmlns:wne="http://schemas.microsoft.com/office/word/2006/wordml" xmlns:wps="http://schemas.microsoft.com/office/word/2010/wordprocessingShape" mc:Ignorable="w14 w15 w16se w16cid wp14">
+  <w:p>
+    <w:pPr>
+      <w:pStyle w:val="Heading1"/>
+      <w:jc w:val="center"/>
+      <w:rPr>
+        <w:b/>
+        <w:sz w:val="36"/>
+        <w:lang w:val="en-US"/>
+      </w:rPr>
+    </w:pPr>
+    <w:r>
+      <w:rPr>
+        <w:b/>
+        <w:sz w:val="36"/>
+        <w:lang w:val="en-US"/>
+      </w:rPr>
       <w:t>Project Idea – Delivery Assistance</w:t>
     </w:r>
   </w:p>
 </w:hdr>
 </file>
 
-<file path=word/header11.xml><?xml version="1.0" encoding="utf-8"?>
+<file path=word/header9.xml><?xml version="1.0" encoding="utf-8"?>
 <w:hdr xmlns:wpc="http://schemas.microsoft.com/office/word/2010/wordprocessingCanvas" xmlns:cx="http://schemas.microsoft.com/office/drawing/2014/chartex" xmlns:cx1="http://schemas.microsoft.com/office/drawing/2015/9/8/chartex" xmlns:cx2="http://schemas.microsoft.com/office/drawing/2015/10/21/chartex" xmlns:cx3="http://schemas.microsoft.com/office/drawing/2016/5/9/chartex" xmlns:cx4="http://schemas.microsoft.com/office/drawing/2016/5/10/chartex" xmlns:cx5="http://schemas.microsoft.com/office/drawing/2016/5/11/chartex" xmlns:cx6="http://schemas.microsoft.com/office/drawing/2016/5/12/chartex" xmlns:cx7="http://schemas.microsoft.com/office/drawing/2016/5/13/chartex" xmlns:cx8="http://schemas.microsoft.com/office/drawing/2016/5/14/chartex" xmlns:mc="http://schemas.openxmlformats.org/markup-compatibility/2006" xmlns:aink="http://schemas.microsoft.com/office/drawing/2016/ink" xmlns:am3d="http://schemas.microsoft.com/office/drawing/2017/model3d" xmlns:o="urn:schemas-microsoft-com:office:office" xmlns:r="http://schemas.openxmlformats.org/officeDocument/2006/relationships" xmlns:m="http://schemas.openxmlformats.org/officeDocument/2006/math" xmlns:v="urn:schemas-microsoft-com:vml" xmlns:wp14="http://schemas.microsoft.com/office/word/2010/wordprocessingDrawing" xmlns:wp="http://schemas.openxmlformats.org/drawingml/2006/wordprocessingDrawing" xmlns:w10="urn:schemas-microsoft-com:office:word" xmlns:w="http://schemas.openxmlformats.org/wordprocessingml/2006/main" xmlns:w14="http://schemas.microsoft.com/office/word/2010/wordml" xmlns:w15="http://schemas.microsoft.com/office/word/2012/wordml" xmlns:w16cid="http://schemas.microsoft.com/office/word/2016/wordml/cid" xmlns:w16se="http://schemas.microsoft.com/office/word/2015/wordml/symex" xmlns:wpg="http://schemas.microsoft.com/office/word/2010/wordprocessingGroup" xmlns:wpi="http://schemas.microsoft.com/office/word/2010/wordprocessingInk" xmlns:wne="http://schemas.microsoft.com/office/word/2006/wordml" xmlns:wps="http://schemas.microsoft.com/office/word/2010/wordprocessingShape" mc:Ignorable="w14 w15 w16se w16cid wp14">
   <w:p>
     <w:pPr>
@@ -10480,208 +11678,6 @@
         <w:lang w:val="en-US"/>
       </w:rPr>
       <w:t xml:space="preserve"> Repository Reflection</w:t>
-    </w:r>
-  </w:p>
-</w:hdr>
-</file>
-
-<file path=word/header12.xml><?xml version="1.0" encoding="utf-8"?>
-<w:hdr xmlns:wpc="http://schemas.microsoft.com/office/word/2010/wordprocessingCanvas" xmlns:cx="http://schemas.microsoft.com/office/drawing/2014/chartex" xmlns:cx1="http://schemas.microsoft.com/office/drawing/2015/9/8/chartex" xmlns:cx2="http://schemas.microsoft.com/office/drawing/2015/10/21/chartex" xmlns:cx3="http://schemas.microsoft.com/office/drawing/2016/5/9/chartex" xmlns:cx4="http://schemas.microsoft.com/office/drawing/2016/5/10/chartex" xmlns:cx5="http://schemas.microsoft.com/office/drawing/2016/5/11/chartex" xmlns:cx6="http://schemas.microsoft.com/office/drawing/2016/5/12/chartex" xmlns:cx7="http://schemas.microsoft.com/office/drawing/2016/5/13/chartex" xmlns:cx8="http://schemas.microsoft.com/office/drawing/2016/5/14/chartex" xmlns:mc="http://schemas.openxmlformats.org/markup-compatibility/2006" xmlns:aink="http://schemas.microsoft.com/office/drawing/2016/ink" xmlns:am3d="http://schemas.microsoft.com/office/drawing/2017/model3d" xmlns:o="urn:schemas-microsoft-com:office:office" xmlns:r="http://schemas.openxmlformats.org/officeDocument/2006/relationships" xmlns:m="http://schemas.openxmlformats.org/officeDocument/2006/math" xmlns:v="urn:schemas-microsoft-com:vml" xmlns:wp14="http://schemas.microsoft.com/office/word/2010/wordprocessingDrawing" xmlns:wp="http://schemas.openxmlformats.org/drawingml/2006/wordprocessingDrawing" xmlns:w10="urn:schemas-microsoft-com:office:word" xmlns:w="http://schemas.openxmlformats.org/wordprocessingml/2006/main" xmlns:w14="http://schemas.microsoft.com/office/word/2010/wordml" xmlns:w15="http://schemas.microsoft.com/office/word/2012/wordml" xmlns:w16cid="http://schemas.microsoft.com/office/word/2016/wordml/cid" xmlns:w16se="http://schemas.microsoft.com/office/word/2015/wordml/symex" xmlns:wpg="http://schemas.microsoft.com/office/word/2010/wordprocessingGroup" xmlns:wpi="http://schemas.microsoft.com/office/word/2010/wordprocessingInk" xmlns:wne="http://schemas.microsoft.com/office/word/2006/wordml" xmlns:wps="http://schemas.microsoft.com/office/word/2010/wordprocessingShape" mc:Ignorable="w14 w15 w16se w16cid wp14">
-  <w:p>
-    <w:pPr>
-      <w:pStyle w:val="Heading1"/>
-      <w:jc w:val="center"/>
-      <w:rPr>
-        <w:b/>
-        <w:sz w:val="36"/>
-        <w:lang w:val="en-US"/>
-      </w:rPr>
-    </w:pPr>
-    <w:r>
-      <w:rPr>
-        <w:b/>
-        <w:sz w:val="36"/>
-        <w:lang w:val="en-US"/>
-      </w:rPr>
-      <w:t>Group Reflection</w:t>
-    </w:r>
-  </w:p>
-</w:hdr>
-</file>
-
-<file path=word/header2.xml><?xml version="1.0" encoding="utf-8"?>
-<w:hdr xmlns:wpc="http://schemas.microsoft.com/office/word/2010/wordprocessingCanvas" xmlns:cx="http://schemas.microsoft.com/office/drawing/2014/chartex" xmlns:cx1="http://schemas.microsoft.com/office/drawing/2015/9/8/chartex" xmlns:cx2="http://schemas.microsoft.com/office/drawing/2015/10/21/chartex" xmlns:cx3="http://schemas.microsoft.com/office/drawing/2016/5/9/chartex" xmlns:cx4="http://schemas.microsoft.com/office/drawing/2016/5/10/chartex" xmlns:cx5="http://schemas.microsoft.com/office/drawing/2016/5/11/chartex" xmlns:cx6="http://schemas.microsoft.com/office/drawing/2016/5/12/chartex" xmlns:cx7="http://schemas.microsoft.com/office/drawing/2016/5/13/chartex" xmlns:cx8="http://schemas.microsoft.com/office/drawing/2016/5/14/chartex" xmlns:mc="http://schemas.openxmlformats.org/markup-compatibility/2006" xmlns:aink="http://schemas.microsoft.com/office/drawing/2016/ink" xmlns:am3d="http://schemas.microsoft.com/office/drawing/2017/model3d" xmlns:o="urn:schemas-microsoft-com:office:office" xmlns:r="http://schemas.openxmlformats.org/officeDocument/2006/relationships" xmlns:m="http://schemas.openxmlformats.org/officeDocument/2006/math" xmlns:v="urn:schemas-microsoft-com:vml" xmlns:wp14="http://schemas.microsoft.com/office/word/2010/wordprocessingDrawing" xmlns:wp="http://schemas.openxmlformats.org/drawingml/2006/wordprocessingDrawing" xmlns:w10="urn:schemas-microsoft-com:office:word" xmlns:w="http://schemas.openxmlformats.org/wordprocessingml/2006/main" xmlns:w14="http://schemas.microsoft.com/office/word/2010/wordml" xmlns:w15="http://schemas.microsoft.com/office/word/2012/wordml" xmlns:w16cid="http://schemas.microsoft.com/office/word/2016/wordml/cid" xmlns:w16se="http://schemas.microsoft.com/office/word/2015/wordml/symex" xmlns:wpg="http://schemas.microsoft.com/office/word/2010/wordprocessingGroup" xmlns:wpi="http://schemas.microsoft.com/office/word/2010/wordprocessingInk" xmlns:wne="http://schemas.microsoft.com/office/word/2006/wordml" xmlns:wps="http://schemas.microsoft.com/office/word/2010/wordprocessingShape" mc:Ignorable="w14 w15 w16se w16cid wp14">
-  <w:p>
-    <w:pPr>
-      <w:pStyle w:val="Heading1"/>
-      <w:jc w:val="center"/>
-      <w:rPr>
-        <w:b/>
-        <w:sz w:val="36"/>
-        <w:lang w:val="en-US"/>
-      </w:rPr>
-    </w:pPr>
-    <w:r>
-      <w:rPr>
-        <w:b/>
-        <w:sz w:val="36"/>
-        <w:lang w:val="en-US"/>
-      </w:rPr>
-      <w:t>Cover Page? Or Nah?</w:t>
-    </w:r>
-  </w:p>
-</w:hdr>
-</file>
-
-<file path=word/header3.xml><?xml version="1.0" encoding="utf-8"?>
-<w:hdr xmlns:wpc="http://schemas.microsoft.com/office/word/2010/wordprocessingCanvas" xmlns:cx="http://schemas.microsoft.com/office/drawing/2014/chartex" xmlns:cx1="http://schemas.microsoft.com/office/drawing/2015/9/8/chartex" xmlns:cx2="http://schemas.microsoft.com/office/drawing/2015/10/21/chartex" xmlns:cx3="http://schemas.microsoft.com/office/drawing/2016/5/9/chartex" xmlns:cx4="http://schemas.microsoft.com/office/drawing/2016/5/10/chartex" xmlns:cx5="http://schemas.microsoft.com/office/drawing/2016/5/11/chartex" xmlns:cx6="http://schemas.microsoft.com/office/drawing/2016/5/12/chartex" xmlns:cx7="http://schemas.microsoft.com/office/drawing/2016/5/13/chartex" xmlns:cx8="http://schemas.microsoft.com/office/drawing/2016/5/14/chartex" xmlns:mc="http://schemas.openxmlformats.org/markup-compatibility/2006" xmlns:aink="http://schemas.microsoft.com/office/drawing/2016/ink" xmlns:am3d="http://schemas.microsoft.com/office/drawing/2017/model3d" xmlns:o="urn:schemas-microsoft-com:office:office" xmlns:r="http://schemas.openxmlformats.org/officeDocument/2006/relationships" xmlns:m="http://schemas.openxmlformats.org/officeDocument/2006/math" xmlns:v="urn:schemas-microsoft-com:vml" xmlns:wp14="http://schemas.microsoft.com/office/word/2010/wordprocessingDrawing" xmlns:wp="http://schemas.openxmlformats.org/drawingml/2006/wordprocessingDrawing" xmlns:w10="urn:schemas-microsoft-com:office:word" xmlns:w="http://schemas.openxmlformats.org/wordprocessingml/2006/main" xmlns:w14="http://schemas.microsoft.com/office/word/2010/wordml" xmlns:w15="http://schemas.microsoft.com/office/word/2012/wordml" xmlns:w16cid="http://schemas.microsoft.com/office/word/2016/wordml/cid" xmlns:w16se="http://schemas.microsoft.com/office/word/2015/wordml/symex" xmlns:wpg="http://schemas.microsoft.com/office/word/2010/wordprocessingGroup" xmlns:wpi="http://schemas.microsoft.com/office/word/2010/wordprocessingInk" xmlns:wne="http://schemas.microsoft.com/office/word/2006/wordml" xmlns:wps="http://schemas.microsoft.com/office/word/2010/wordprocessingShape" mc:Ignorable="w14 w15 w16se w16cid wp14">
-  <w:p>
-    <w:pPr>
-      <w:pStyle w:val="Header"/>
-    </w:pPr>
-  </w:p>
-</w:hdr>
-</file>
-
-<file path=word/header4.xml><?xml version="1.0" encoding="utf-8"?>
-<w:hdr xmlns:wpc="http://schemas.microsoft.com/office/word/2010/wordprocessingCanvas" xmlns:cx="http://schemas.microsoft.com/office/drawing/2014/chartex" xmlns:cx1="http://schemas.microsoft.com/office/drawing/2015/9/8/chartex" xmlns:cx2="http://schemas.microsoft.com/office/drawing/2015/10/21/chartex" xmlns:cx3="http://schemas.microsoft.com/office/drawing/2016/5/9/chartex" xmlns:cx4="http://schemas.microsoft.com/office/drawing/2016/5/10/chartex" xmlns:cx5="http://schemas.microsoft.com/office/drawing/2016/5/11/chartex" xmlns:cx6="http://schemas.microsoft.com/office/drawing/2016/5/12/chartex" xmlns:cx7="http://schemas.microsoft.com/office/drawing/2016/5/13/chartex" xmlns:cx8="http://schemas.microsoft.com/office/drawing/2016/5/14/chartex" xmlns:mc="http://schemas.openxmlformats.org/markup-compatibility/2006" xmlns:aink="http://schemas.microsoft.com/office/drawing/2016/ink" xmlns:am3d="http://schemas.microsoft.com/office/drawing/2017/model3d" xmlns:o="urn:schemas-microsoft-com:office:office" xmlns:r="http://schemas.openxmlformats.org/officeDocument/2006/relationships" xmlns:m="http://schemas.openxmlformats.org/officeDocument/2006/math" xmlns:v="urn:schemas-microsoft-com:vml" xmlns:wp14="http://schemas.microsoft.com/office/word/2010/wordprocessingDrawing" xmlns:wp="http://schemas.openxmlformats.org/drawingml/2006/wordprocessingDrawing" xmlns:w10="urn:schemas-microsoft-com:office:word" xmlns:w="http://schemas.openxmlformats.org/wordprocessingml/2006/main" xmlns:w14="http://schemas.microsoft.com/office/word/2010/wordml" xmlns:w15="http://schemas.microsoft.com/office/word/2012/wordml" xmlns:w16cid="http://schemas.microsoft.com/office/word/2016/wordml/cid" xmlns:w16se="http://schemas.microsoft.com/office/word/2015/wordml/symex" xmlns:wpg="http://schemas.microsoft.com/office/word/2010/wordprocessingGroup" xmlns:wpi="http://schemas.microsoft.com/office/word/2010/wordprocessingInk" xmlns:wne="http://schemas.microsoft.com/office/word/2006/wordml" xmlns:wps="http://schemas.microsoft.com/office/word/2010/wordprocessingShape" mc:Ignorable="w14 w15 w16se w16cid wp14">
-  <w:p>
-    <w:pPr>
-      <w:pStyle w:val="TOCHeading"/>
-      <w:jc w:val="center"/>
-      <w:rPr>
-        <w:b/>
-        <w:sz w:val="36"/>
-      </w:rPr>
-    </w:pPr>
-    <w:r>
-      <w:rPr>
-        <w:b/>
-        <w:sz w:val="36"/>
-      </w:rPr>
-      <w:t>Industry Data – Job Statistics</w:t>
-    </w:r>
-  </w:p>
-</w:hdr>
-</file>
-
-<file path=word/header5.xml><?xml version="1.0" encoding="utf-8"?>
-<w:hdr xmlns:wpc="http://schemas.microsoft.com/office/word/2010/wordprocessingCanvas" xmlns:cx="http://schemas.microsoft.com/office/drawing/2014/chartex" xmlns:cx1="http://schemas.microsoft.com/office/drawing/2015/9/8/chartex" xmlns:cx2="http://schemas.microsoft.com/office/drawing/2015/10/21/chartex" xmlns:cx3="http://schemas.microsoft.com/office/drawing/2016/5/9/chartex" xmlns:cx4="http://schemas.microsoft.com/office/drawing/2016/5/10/chartex" xmlns:cx5="http://schemas.microsoft.com/office/drawing/2016/5/11/chartex" xmlns:cx6="http://schemas.microsoft.com/office/drawing/2016/5/12/chartex" xmlns:cx7="http://schemas.microsoft.com/office/drawing/2016/5/13/chartex" xmlns:cx8="http://schemas.microsoft.com/office/drawing/2016/5/14/chartex" xmlns:mc="http://schemas.openxmlformats.org/markup-compatibility/2006" xmlns:aink="http://schemas.microsoft.com/office/drawing/2016/ink" xmlns:am3d="http://schemas.microsoft.com/office/drawing/2017/model3d" xmlns:o="urn:schemas-microsoft-com:office:office" xmlns:r="http://schemas.openxmlformats.org/officeDocument/2006/relationships" xmlns:m="http://schemas.openxmlformats.org/officeDocument/2006/math" xmlns:v="urn:schemas-microsoft-com:vml" xmlns:wp14="http://schemas.microsoft.com/office/word/2010/wordprocessingDrawing" xmlns:wp="http://schemas.openxmlformats.org/drawingml/2006/wordprocessingDrawing" xmlns:w10="urn:schemas-microsoft-com:office:word" xmlns:w="http://schemas.openxmlformats.org/wordprocessingml/2006/main" xmlns:w14="http://schemas.microsoft.com/office/word/2010/wordml" xmlns:w15="http://schemas.microsoft.com/office/word/2012/wordml" xmlns:w16cid="http://schemas.microsoft.com/office/word/2016/wordml/cid" xmlns:w16se="http://schemas.microsoft.com/office/word/2015/wordml/symex" xmlns:wpg="http://schemas.microsoft.com/office/word/2010/wordprocessingGroup" xmlns:wpi="http://schemas.microsoft.com/office/word/2010/wordprocessingInk" xmlns:wne="http://schemas.microsoft.com/office/word/2006/wordml" xmlns:wps="http://schemas.microsoft.com/office/word/2010/wordprocessingShape" mc:Ignorable="w14 w15 w16se w16cid wp14">
-  <w:p>
-    <w:pPr>
-      <w:pStyle w:val="Heading1"/>
-      <w:jc w:val="center"/>
-      <w:rPr>
-        <w:b/>
-        <w:sz w:val="36"/>
-        <w:szCs w:val="36"/>
-        <w:lang w:val="en-US"/>
-      </w:rPr>
-    </w:pPr>
-    <w:r>
-      <w:rPr>
-        <w:b/>
-        <w:sz w:val="36"/>
-        <w:szCs w:val="36"/>
-        <w:lang w:val="en-US"/>
-      </w:rPr>
-      <w:t>IT Work</w:t>
-    </w:r>
-  </w:p>
-</w:hdr>
-</file>
-
-<file path=word/header6.xml><?xml version="1.0" encoding="utf-8"?>
-<w:hdr xmlns:wpc="http://schemas.microsoft.com/office/word/2010/wordprocessingCanvas" xmlns:cx="http://schemas.microsoft.com/office/drawing/2014/chartex" xmlns:cx1="http://schemas.microsoft.com/office/drawing/2015/9/8/chartex" xmlns:cx2="http://schemas.microsoft.com/office/drawing/2015/10/21/chartex" xmlns:cx3="http://schemas.microsoft.com/office/drawing/2016/5/9/chartex" xmlns:cx4="http://schemas.microsoft.com/office/drawing/2016/5/10/chartex" xmlns:cx5="http://schemas.microsoft.com/office/drawing/2016/5/11/chartex" xmlns:cx6="http://schemas.microsoft.com/office/drawing/2016/5/12/chartex" xmlns:cx7="http://schemas.microsoft.com/office/drawing/2016/5/13/chartex" xmlns:cx8="http://schemas.microsoft.com/office/drawing/2016/5/14/chartex" xmlns:mc="http://schemas.openxmlformats.org/markup-compatibility/2006" xmlns:aink="http://schemas.microsoft.com/office/drawing/2016/ink" xmlns:am3d="http://schemas.microsoft.com/office/drawing/2017/model3d" xmlns:o="urn:schemas-microsoft-com:office:office" xmlns:r="http://schemas.openxmlformats.org/officeDocument/2006/relationships" xmlns:m="http://schemas.openxmlformats.org/officeDocument/2006/math" xmlns:v="urn:schemas-microsoft-com:vml" xmlns:wp14="http://schemas.microsoft.com/office/word/2010/wordprocessingDrawing" xmlns:wp="http://schemas.openxmlformats.org/drawingml/2006/wordprocessingDrawing" xmlns:w10="urn:schemas-microsoft-com:office:word" xmlns:w="http://schemas.openxmlformats.org/wordprocessingml/2006/main" xmlns:w14="http://schemas.microsoft.com/office/word/2010/wordml" xmlns:w15="http://schemas.microsoft.com/office/word/2012/wordml" xmlns:w16cid="http://schemas.microsoft.com/office/word/2016/wordml/cid" xmlns:w16se="http://schemas.microsoft.com/office/word/2015/wordml/symex" xmlns:wpg="http://schemas.microsoft.com/office/word/2010/wordprocessingGroup" xmlns:wpi="http://schemas.microsoft.com/office/word/2010/wordprocessingInk" xmlns:wne="http://schemas.microsoft.com/office/word/2006/wordml" xmlns:wps="http://schemas.microsoft.com/office/word/2010/wordprocessingShape" mc:Ignorable="w14 w15 w16se w16cid wp14">
-  <w:p>
-    <w:pPr>
-      <w:pStyle w:val="Heading1"/>
-      <w:jc w:val="center"/>
-      <w:rPr>
-        <w:b/>
-        <w:sz w:val="36"/>
-        <w:lang w:val="en-US"/>
-      </w:rPr>
-    </w:pPr>
-    <w:r>
-      <w:rPr>
-        <w:b/>
-        <w:sz w:val="36"/>
-        <w:lang w:val="en-US"/>
-      </w:rPr>
-      <w:t>IT Technologies – Autonomous Vehicles Report</w:t>
-    </w:r>
-  </w:p>
-</w:hdr>
-</file>
-
-<file path=word/header7.xml><?xml version="1.0" encoding="utf-8"?>
-<w:hdr xmlns:wpc="http://schemas.microsoft.com/office/word/2010/wordprocessingCanvas" xmlns:cx="http://schemas.microsoft.com/office/drawing/2014/chartex" xmlns:cx1="http://schemas.microsoft.com/office/drawing/2015/9/8/chartex" xmlns:cx2="http://schemas.microsoft.com/office/drawing/2015/10/21/chartex" xmlns:cx3="http://schemas.microsoft.com/office/drawing/2016/5/9/chartex" xmlns:cx4="http://schemas.microsoft.com/office/drawing/2016/5/10/chartex" xmlns:cx5="http://schemas.microsoft.com/office/drawing/2016/5/11/chartex" xmlns:cx6="http://schemas.microsoft.com/office/drawing/2016/5/12/chartex" xmlns:cx7="http://schemas.microsoft.com/office/drawing/2016/5/13/chartex" xmlns:cx8="http://schemas.microsoft.com/office/drawing/2016/5/14/chartex" xmlns:mc="http://schemas.openxmlformats.org/markup-compatibility/2006" xmlns:aink="http://schemas.microsoft.com/office/drawing/2016/ink" xmlns:am3d="http://schemas.microsoft.com/office/drawing/2017/model3d" xmlns:o="urn:schemas-microsoft-com:office:office" xmlns:r="http://schemas.openxmlformats.org/officeDocument/2006/relationships" xmlns:m="http://schemas.openxmlformats.org/officeDocument/2006/math" xmlns:v="urn:schemas-microsoft-com:vml" xmlns:wp14="http://schemas.microsoft.com/office/word/2010/wordprocessingDrawing" xmlns:wp="http://schemas.openxmlformats.org/drawingml/2006/wordprocessingDrawing" xmlns:w10="urn:schemas-microsoft-com:office:word" xmlns:w="http://schemas.openxmlformats.org/wordprocessingml/2006/main" xmlns:w14="http://schemas.microsoft.com/office/word/2010/wordml" xmlns:w15="http://schemas.microsoft.com/office/word/2012/wordml" xmlns:w16cid="http://schemas.microsoft.com/office/word/2016/wordml/cid" xmlns:w16se="http://schemas.microsoft.com/office/word/2015/wordml/symex" xmlns:wpg="http://schemas.microsoft.com/office/word/2010/wordprocessingGroup" xmlns:wpi="http://schemas.microsoft.com/office/word/2010/wordprocessingInk" xmlns:wne="http://schemas.microsoft.com/office/word/2006/wordml" xmlns:wps="http://schemas.microsoft.com/office/word/2010/wordprocessingShape" mc:Ignorable="w14 w15 w16se w16cid wp14">
-  <w:p>
-    <w:pPr>
-      <w:pStyle w:val="Heading1"/>
-      <w:jc w:val="center"/>
-      <w:rPr>
-        <w:b/>
-        <w:sz w:val="36"/>
-        <w:lang w:val="en-US"/>
-      </w:rPr>
-    </w:pPr>
-    <w:r>
-      <w:rPr>
-        <w:b/>
-        <w:sz w:val="36"/>
-        <w:lang w:val="en-US"/>
-      </w:rPr>
-      <w:t>IT Technologies – Cloud, Services and Servers Report</w:t>
-    </w:r>
-  </w:p>
-</w:hdr>
-</file>
-
-<file path=word/header8.xml><?xml version="1.0" encoding="utf-8"?>
-<w:hdr xmlns:wpc="http://schemas.microsoft.com/office/word/2010/wordprocessingCanvas" xmlns:cx="http://schemas.microsoft.com/office/drawing/2014/chartex" xmlns:cx1="http://schemas.microsoft.com/office/drawing/2015/9/8/chartex" xmlns:cx2="http://schemas.microsoft.com/office/drawing/2015/10/21/chartex" xmlns:cx3="http://schemas.microsoft.com/office/drawing/2016/5/9/chartex" xmlns:cx4="http://schemas.microsoft.com/office/drawing/2016/5/10/chartex" xmlns:cx5="http://schemas.microsoft.com/office/drawing/2016/5/11/chartex" xmlns:cx6="http://schemas.microsoft.com/office/drawing/2016/5/12/chartex" xmlns:cx7="http://schemas.microsoft.com/office/drawing/2016/5/13/chartex" xmlns:cx8="http://schemas.microsoft.com/office/drawing/2016/5/14/chartex" xmlns:mc="http://schemas.openxmlformats.org/markup-compatibility/2006" xmlns:aink="http://schemas.microsoft.com/office/drawing/2016/ink" xmlns:am3d="http://schemas.microsoft.com/office/drawing/2017/model3d" xmlns:o="urn:schemas-microsoft-com:office:office" xmlns:r="http://schemas.openxmlformats.org/officeDocument/2006/relationships" xmlns:m="http://schemas.openxmlformats.org/officeDocument/2006/math" xmlns:v="urn:schemas-microsoft-com:vml" xmlns:wp14="http://schemas.microsoft.com/office/word/2010/wordprocessingDrawing" xmlns:wp="http://schemas.openxmlformats.org/drawingml/2006/wordprocessingDrawing" xmlns:w10="urn:schemas-microsoft-com:office:word" xmlns:w="http://schemas.openxmlformats.org/wordprocessingml/2006/main" xmlns:w14="http://schemas.microsoft.com/office/word/2010/wordml" xmlns:w15="http://schemas.microsoft.com/office/word/2012/wordml" xmlns:w16cid="http://schemas.microsoft.com/office/word/2016/wordml/cid" xmlns:w16se="http://schemas.microsoft.com/office/word/2015/wordml/symex" xmlns:wpg="http://schemas.microsoft.com/office/word/2010/wordprocessingGroup" xmlns:wpi="http://schemas.microsoft.com/office/word/2010/wordprocessingInk" xmlns:wne="http://schemas.microsoft.com/office/word/2006/wordml" xmlns:wps="http://schemas.microsoft.com/office/word/2010/wordprocessingShape" mc:Ignorable="w14 w15 w16se w16cid wp14">
-  <w:p>
-    <w:pPr>
-      <w:pStyle w:val="Heading1"/>
-      <w:jc w:val="center"/>
-      <w:rPr>
-        <w:b/>
-        <w:sz w:val="36"/>
-        <w:lang w:val="en-US"/>
-      </w:rPr>
-    </w:pPr>
-    <w:r>
-      <w:rPr>
-        <w:b/>
-        <w:sz w:val="36"/>
-        <w:lang w:val="en-US"/>
-      </w:rPr>
-      <w:t>IT Technologies – Cybersecurity Report</w:t>
-    </w:r>
-  </w:p>
-</w:hdr>
-</file>
-
-<file path=word/header9.xml><?xml version="1.0" encoding="utf-8"?>
-<w:hdr xmlns:wpc="http://schemas.microsoft.com/office/word/2010/wordprocessingCanvas" xmlns:cx="http://schemas.microsoft.com/office/drawing/2014/chartex" xmlns:cx1="http://schemas.microsoft.com/office/drawing/2015/9/8/chartex" xmlns:cx2="http://schemas.microsoft.com/office/drawing/2015/10/21/chartex" xmlns:cx3="http://schemas.microsoft.com/office/drawing/2016/5/9/chartex" xmlns:cx4="http://schemas.microsoft.com/office/drawing/2016/5/10/chartex" xmlns:cx5="http://schemas.microsoft.com/office/drawing/2016/5/11/chartex" xmlns:cx6="http://schemas.microsoft.com/office/drawing/2016/5/12/chartex" xmlns:cx7="http://schemas.microsoft.com/office/drawing/2016/5/13/chartex" xmlns:cx8="http://schemas.microsoft.com/office/drawing/2016/5/14/chartex" xmlns:mc="http://schemas.openxmlformats.org/markup-compatibility/2006" xmlns:aink="http://schemas.microsoft.com/office/drawing/2016/ink" xmlns:am3d="http://schemas.microsoft.com/office/drawing/2017/model3d" xmlns:o="urn:schemas-microsoft-com:office:office" xmlns:r="http://schemas.openxmlformats.org/officeDocument/2006/relationships" xmlns:m="http://schemas.openxmlformats.org/officeDocument/2006/math" xmlns:v="urn:schemas-microsoft-com:vml" xmlns:wp14="http://schemas.microsoft.com/office/word/2010/wordprocessingDrawing" xmlns:wp="http://schemas.openxmlformats.org/drawingml/2006/wordprocessingDrawing" xmlns:w10="urn:schemas-microsoft-com:office:word" xmlns:w="http://schemas.openxmlformats.org/wordprocessingml/2006/main" xmlns:w14="http://schemas.microsoft.com/office/word/2010/wordml" xmlns:w15="http://schemas.microsoft.com/office/word/2012/wordml" xmlns:w16cid="http://schemas.microsoft.com/office/word/2016/wordml/cid" xmlns:w16se="http://schemas.microsoft.com/office/word/2015/wordml/symex" xmlns:wpg="http://schemas.microsoft.com/office/word/2010/wordprocessingGroup" xmlns:wpi="http://schemas.microsoft.com/office/word/2010/wordprocessingInk" xmlns:wne="http://schemas.microsoft.com/office/word/2006/wordml" xmlns:wps="http://schemas.microsoft.com/office/word/2010/wordprocessingShape" mc:Ignorable="w14 w15 w16se w16cid wp14">
-  <w:p>
-    <w:pPr>
-      <w:pStyle w:val="Heading1"/>
-      <w:jc w:val="center"/>
-      <w:rPr>
-        <w:b/>
-        <w:sz w:val="36"/>
-        <w:lang w:val="en-US"/>
-      </w:rPr>
-    </w:pPr>
-    <w:r>
-      <w:rPr>
-        <w:b/>
-        <w:sz w:val="36"/>
-        <w:lang w:val="en-US"/>
-      </w:rPr>
-      <w:t>IT Technologies – Raspberry Pi Report</w:t>
     </w:r>
   </w:p>
 </w:hdr>
@@ -11780,6 +12776,31 @@
       <w:spacing w:val="5"/>
     </w:rPr>
   </w:style>
+  <w:style w:type="paragraph" w:styleId="NoSpacing">
+    <w:name w:val="No Spacing"/>
+    <w:link w:val="NoSpacingChar"/>
+    <w:uiPriority w:val="1"/>
+    <w:qFormat/>
+    <w:rsid w:val="00FD72D4"/>
+    <w:pPr>
+      <w:spacing w:after="0" w:line="240" w:lineRule="auto"/>
+    </w:pPr>
+    <w:rPr>
+      <w:rFonts w:eastAsiaTheme="minorEastAsia"/>
+      <w:lang w:val="en-US"/>
+    </w:rPr>
+  </w:style>
+  <w:style w:type="character" w:customStyle="1" w:styleId="NoSpacingChar">
+    <w:name w:val="No Spacing Char"/>
+    <w:basedOn w:val="DefaultParagraphFont"/>
+    <w:link w:val="NoSpacing"/>
+    <w:uiPriority w:val="1"/>
+    <w:rsid w:val="00FD72D4"/>
+    <w:rPr>
+      <w:rFonts w:eastAsiaTheme="minorEastAsia"/>
+      <w:lang w:val="en-US"/>
+    </w:rPr>
+  </w:style>
 </w:styles>
 </file>
 
@@ -12079,11 +13100,30 @@
 </file>
 
 <file path=customXml/item1.xml><?xml version="1.0" encoding="utf-8"?>
+<CoverPageProperties xmlns="http://schemas.microsoft.com/office/2006/coverPageProps">
+  <PublishDate/>
+  <Abstract>A compilation of reports on the current state of tools, technologies, developments and employment trends in the Information Technology industry</Abstract>
+  <CompanyAddress/>
+  <CompanyPhone/>
+  <CompanyFax/>
+  <CompanyEmail/>
+</CoverPageProperties>
+</file>
+
+<file path=customXml/item2.xml><?xml version="1.0" encoding="utf-8"?>
 <b:Sources xmlns:b="http://schemas.openxmlformats.org/officeDocument/2006/bibliography" xmlns="http://schemas.openxmlformats.org/officeDocument/2006/bibliography" SelectedStyle="\HarvardAnglia2008OfficeOnline.xsl" StyleName="Harvard - Anglia" Version="2008"/>
 </file>
 
 <file path=customXml/itemProps1.xml><?xml version="1.0" encoding="utf-8"?>
-<ds:datastoreItem xmlns:ds="http://schemas.openxmlformats.org/officeDocument/2006/customXml" ds:itemID="{E467BDBA-DB47-4AEF-8DA7-9063068C63A5}">
+<ds:datastoreItem xmlns:ds="http://schemas.openxmlformats.org/officeDocument/2006/customXml" ds:itemID="{55AF091B-3C7A-41E3-B477-F2FDAA23CFDA}">
+  <ds:schemaRefs>
+    <ds:schemaRef ds:uri="http://schemas.microsoft.com/office/2006/coverPageProps"/>
+  </ds:schemaRefs>
+</ds:datastoreItem>
+</file>
+
+<file path=customXml/itemProps2.xml><?xml version="1.0" encoding="utf-8"?>
+<ds:datastoreItem xmlns:ds="http://schemas.openxmlformats.org/officeDocument/2006/customXml" ds:itemID="{8EF28EC4-A8BF-4157-832B-2026011A4BDC}">
   <ds:schemaRefs>
     <ds:schemaRef ds:uri="http://schemas.openxmlformats.org/officeDocument/2006/bibliography"/>
   </ds:schemaRefs>
